--- a/10后期文档/CCB章程.docx
+++ b/10后期文档/CCB章程.docx
@@ -1,6 +1,6 @@
 
 <file path=word/document.xml><?xml version="1.0" encoding="utf-8"?>
-<w:document xmlns:wpc="http://schemas.microsoft.com/office/word/2010/wordprocessingCanvas" xmlns:mc="http://schemas.openxmlformats.org/markup-compatibility/2006" xmlns:o="urn:schemas-microsoft-com:office:office" xmlns:r="http://schemas.openxmlformats.org/officeDocument/2006/relationships" xmlns:m="http://schemas.openxmlformats.org/officeDocument/2006/math" xmlns:v="urn:schemas-microsoft-com:vml" xmlns:wp14="http://schemas.microsoft.com/office/word/2010/wordprocessingDrawing" xmlns:wp="http://schemas.openxmlformats.org/drawingml/2006/wordprocessingDrawing" xmlns:w10="urn:schemas-microsoft-com:office:word" xmlns:w="http://schemas.openxmlformats.org/wordprocessingml/2006/main" xmlns:w14="http://schemas.microsoft.com/office/word/2010/wordml" xmlns:w15="http://schemas.microsoft.com/office/word/2012/wordml" xmlns:wpg="http://schemas.microsoft.com/office/word/2010/wordprocessingGroup" xmlns:wpi="http://schemas.microsoft.com/office/word/2010/wordprocessingInk" xmlns:wne="http://schemas.microsoft.com/office/word/2006/wordml" xmlns:wps="http://schemas.microsoft.com/office/word/2010/wordprocessingShape" mc:Ignorable="w14 w15 wp14">
+<w:document xmlns:wpc="http://schemas.microsoft.com/office/word/2010/wordprocessingCanvas" xmlns:mc="http://schemas.openxmlformats.org/markup-compatibility/2006" xmlns:o="urn:schemas-microsoft-com:office:office" xmlns:r="http://schemas.openxmlformats.org/officeDocument/2006/relationships" xmlns:m="http://schemas.openxmlformats.org/officeDocument/2006/math" xmlns:v="urn:schemas-microsoft-com:vml" xmlns:wp14="http://schemas.microsoft.com/office/word/2010/wordprocessingDrawing" xmlns:wp="http://schemas.openxmlformats.org/drawingml/2006/wordprocessingDrawing" xmlns:w10="urn:schemas-microsoft-com:office:word" xmlns:w="http://schemas.openxmlformats.org/wordprocessingml/2006/main" xmlns:w14="http://schemas.microsoft.com/office/word/2010/wordml" xmlns:wpg="http://schemas.microsoft.com/office/word/2010/wordprocessingGroup" xmlns:wpi="http://schemas.microsoft.com/office/word/2010/wordprocessingInk" xmlns:wne="http://schemas.microsoft.com/office/word/2006/wordml" xmlns:wps="http://schemas.microsoft.com/office/word/2010/wordprocessingShape" mc:Ignorable="w14 wp14">
   <w:body>
     <w:p>
       <w:pPr>
@@ -134,7 +134,7 @@
                     </pic:cNvPicPr>
                   </pic:nvPicPr>
                   <pic:blipFill>
-                    <a:blip r:embed="rId9">
+                    <a:blip r:embed="rId10">
                       <a:extLst>
                         <a:ext uri="{28A0092B-C50C-407E-A947-70E740481C1C}">
                           <a14:useLocalDpi xmlns:a14="http://schemas.microsoft.com/office/drawing/2010/main" val="0"/>
@@ -1259,6 +1259,11 @@
     <w:sdt>
       <w:sdtPr>
         <w:rPr>
+          <w:rFonts w:ascii="Times New Roman" w:eastAsia="宋体" w:hAnsi="Times New Roman" w:cs="Times New Roman"/>
+          <w:color w:val="auto"/>
+          <w:kern w:val="2"/>
+          <w:sz w:val="24"/>
+          <w:szCs w:val="20"/>
           <w:lang w:val="zh-CN"/>
         </w:rPr>
         <w:id w:val="1313059383"/>
@@ -1269,13 +1274,8 @@
       </w:sdtPr>
       <w:sdtEndPr>
         <w:rPr>
-          <w:rFonts w:ascii="Times New Roman" w:eastAsia="宋体" w:hAnsi="Times New Roman" w:cs="Times New Roman"/>
           <w:b/>
           <w:bCs/>
-          <w:color w:val="auto"/>
-          <w:kern w:val="2"/>
-          <w:sz w:val="24"/>
-          <w:szCs w:val="20"/>
         </w:rPr>
       </w:sdtEndPr>
       <w:sdtContent>
@@ -2061,8 +2061,6 @@
           <w:szCs w:val="21"/>
         </w:rPr>
       </w:pPr>
-      <w:bookmarkStart w:id="0" w:name="_GoBack"/>
-      <w:bookmarkEnd w:id="0"/>
       <w:r>
         <w:rPr>
           <w:sz w:val="21"/>
@@ -2075,8 +2073,8 @@
       <w:pPr>
         <w:pStyle w:val="1"/>
       </w:pPr>
-      <w:bookmarkStart w:id="1" w:name="_Toc502831062"/>
-      <w:bookmarkStart w:id="2" w:name="_Toc503014411"/>
+      <w:bookmarkStart w:id="0" w:name="_Toc502831062"/>
+      <w:bookmarkStart w:id="1" w:name="_Toc503014411"/>
       <w:r>
         <w:rPr>
           <w:rFonts w:hint="eastAsia"/>
@@ -2084,8 +2082,8 @@
         <w:lastRenderedPageBreak/>
         <w:t>目的</w:t>
       </w:r>
+      <w:bookmarkEnd w:id="0"/>
       <w:bookmarkEnd w:id="1"/>
-      <w:bookmarkEnd w:id="2"/>
     </w:p>
     <w:p>
       <w:r>
@@ -2123,8 +2121,8 @@
         <w:pageBreakBefore w:val="0"/>
         <w:ind w:left="431" w:hanging="431"/>
       </w:pPr>
-      <w:bookmarkStart w:id="3" w:name="_Toc502831063"/>
-      <w:bookmarkStart w:id="4" w:name="_Toc503014412"/>
+      <w:bookmarkStart w:id="2" w:name="_Toc502831063"/>
+      <w:bookmarkStart w:id="3" w:name="_Toc503014412"/>
       <w:r>
         <w:rPr>
           <w:rFonts w:hint="eastAsia"/>
@@ -2137,8 +2135,8 @@
         </w:rPr>
         <w:t>成员</w:t>
       </w:r>
+      <w:bookmarkEnd w:id="2"/>
       <w:bookmarkEnd w:id="3"/>
-      <w:bookmarkEnd w:id="4"/>
     </w:p>
     <w:tbl>
       <w:tblPr>
@@ -2239,7 +2237,7 @@
               <w:rPr>
                 <w:rFonts w:hint="eastAsia"/>
               </w:rPr>
-              <w:t>主席</w:t>
+              <w:t>成员</w:t>
             </w:r>
           </w:p>
         </w:tc>
@@ -2273,12 +2271,14 @@
             <w:tcW w:w="1421" w:type="dxa"/>
           </w:tcPr>
           <w:p>
+            <w:proofErr w:type="gramStart"/>
             <w:r>
               <w:rPr>
                 <w:rFonts w:hint="eastAsia"/>
               </w:rPr>
               <w:t>于欣汝</w:t>
             </w:r>
+            <w:proofErr w:type="gramEnd"/>
           </w:p>
         </w:tc>
         <w:tc>
@@ -2296,7 +2296,7 @@
               <w:rPr>
                 <w:rFonts w:hint="eastAsia"/>
               </w:rPr>
-              <w:t>成员（评估者）</w:t>
+              <w:t>成员</w:t>
             </w:r>
           </w:p>
         </w:tc>
@@ -2353,7 +2353,7 @@
               <w:rPr>
                 <w:rFonts w:hint="eastAsia"/>
               </w:rPr>
-              <w:t>成员（验证者）</w:t>
+              <w:t>成员</w:t>
             </w:r>
           </w:p>
         </w:tc>
@@ -2410,7 +2410,7 @@
               <w:rPr>
                 <w:rFonts w:hint="eastAsia"/>
               </w:rPr>
-              <w:t>成员（提交者）</w:t>
+              <w:t>成员</w:t>
             </w:r>
           </w:p>
         </w:tc>
@@ -2444,12 +2444,14 @@
             <w:tcW w:w="1421" w:type="dxa"/>
           </w:tcPr>
           <w:p>
+            <w:proofErr w:type="gramStart"/>
             <w:r>
               <w:rPr>
                 <w:rFonts w:hint="eastAsia"/>
               </w:rPr>
               <w:t>陈泓见</w:t>
             </w:r>
+            <w:proofErr w:type="gramEnd"/>
           </w:p>
         </w:tc>
         <w:tc>
@@ -2467,8 +2469,10 @@
               <w:rPr>
                 <w:rFonts w:hint="eastAsia"/>
               </w:rPr>
-              <w:t>成员（请求接收者）</w:t>
-            </w:r>
+              <w:t>主席</w:t>
+            </w:r>
+            <w:bookmarkStart w:id="4" w:name="_GoBack"/>
+            <w:bookmarkEnd w:id="4"/>
           </w:p>
         </w:tc>
         <w:tc>
@@ -2712,7 +2716,21 @@
         <w:rPr>
           <w:rFonts w:hint="eastAsia"/>
         </w:rPr>
-        <w:t>成员不做强制要求，产品线项目经理以及</w:t>
+        <w:t>成员不做强制要求，产品</w:t>
+      </w:r>
+      <w:proofErr w:type="gramStart"/>
+      <w:r>
+        <w:rPr>
+          <w:rFonts w:hint="eastAsia"/>
+        </w:rPr>
+        <w:t>线项目</w:t>
+      </w:r>
+      <w:proofErr w:type="gramEnd"/>
+      <w:r>
+        <w:rPr>
+          <w:rFonts w:hint="eastAsia"/>
+        </w:rPr>
+        <w:t>经理以及</w:t>
       </w:r>
       <w:r>
         <w:rPr>
@@ -3476,7 +3494,7 @@
                     <pic:cNvPicPr/>
                   </pic:nvPicPr>
                   <pic:blipFill>
-                    <a:blip r:embed="rId10">
+                    <a:blip r:embed="rId11">
                       <a:extLst>
                         <a:ext uri="{28A0092B-C50C-407E-A947-70E740481C1C}">
                           <a14:useLocalDpi xmlns:a14="http://schemas.microsoft.com/office/drawing/2010/main" val="0"/>
@@ -3695,8 +3713,8 @@
       </w:r>
     </w:p>
     <w:sectPr>
-      <w:headerReference w:type="default" r:id="rId11"/>
-      <w:footerReference w:type="default" r:id="rId12"/>
+      <w:headerReference w:type="default" r:id="rId12"/>
+      <w:footerReference w:type="default" r:id="rId13"/>
       <w:endnotePr>
         <w:numFmt w:val="decimal"/>
       </w:endnotePr>
@@ -3710,7 +3728,7 @@
 </file>
 
 <file path=word/endnotes.xml><?xml version="1.0" encoding="utf-8"?>
-<w:endnotes xmlns:wpc="http://schemas.microsoft.com/office/word/2010/wordprocessingCanvas" xmlns:mc="http://schemas.openxmlformats.org/markup-compatibility/2006" xmlns:o="urn:schemas-microsoft-com:office:office" xmlns:r="http://schemas.openxmlformats.org/officeDocument/2006/relationships" xmlns:m="http://schemas.openxmlformats.org/officeDocument/2006/math" xmlns:v="urn:schemas-microsoft-com:vml" xmlns:wp14="http://schemas.microsoft.com/office/word/2010/wordprocessingDrawing" xmlns:wp="http://schemas.openxmlformats.org/drawingml/2006/wordprocessingDrawing" xmlns:w10="urn:schemas-microsoft-com:office:word" xmlns:w="http://schemas.openxmlformats.org/wordprocessingml/2006/main" xmlns:w14="http://schemas.microsoft.com/office/word/2010/wordml" xmlns:w15="http://schemas.microsoft.com/office/word/2012/wordml" xmlns:wpg="http://schemas.microsoft.com/office/word/2010/wordprocessingGroup" xmlns:wpi="http://schemas.microsoft.com/office/word/2010/wordprocessingInk" xmlns:wne="http://schemas.microsoft.com/office/word/2006/wordml" xmlns:wps="http://schemas.microsoft.com/office/word/2010/wordprocessingShape" mc:Ignorable="w14 w15 wp14">
+<w:endnotes xmlns:wpc="http://schemas.microsoft.com/office/word/2010/wordprocessingCanvas" xmlns:mc="http://schemas.openxmlformats.org/markup-compatibility/2006" xmlns:o="urn:schemas-microsoft-com:office:office" xmlns:r="http://schemas.openxmlformats.org/officeDocument/2006/relationships" xmlns:m="http://schemas.openxmlformats.org/officeDocument/2006/math" xmlns:v="urn:schemas-microsoft-com:vml" xmlns:wp14="http://schemas.microsoft.com/office/word/2010/wordprocessingDrawing" xmlns:wp="http://schemas.openxmlformats.org/drawingml/2006/wordprocessingDrawing" xmlns:w10="urn:schemas-microsoft-com:office:word" xmlns:w="http://schemas.openxmlformats.org/wordprocessingml/2006/main" xmlns:w14="http://schemas.microsoft.com/office/word/2010/wordml" xmlns:wpg="http://schemas.microsoft.com/office/word/2010/wordprocessingGroup" xmlns:wpi="http://schemas.microsoft.com/office/word/2010/wordprocessingInk" xmlns:wne="http://schemas.microsoft.com/office/word/2006/wordml" xmlns:wps="http://schemas.microsoft.com/office/word/2010/wordprocessingShape" mc:Ignorable="w14 wp14">
   <w:endnote w:type="separator" w:id="-1">
     <w:p>
       <w:r>
@@ -3729,7 +3747,7 @@
 </file>
 
 <file path=word/footer1.xml><?xml version="1.0" encoding="utf-8"?>
-<w:ftr xmlns:wpc="http://schemas.microsoft.com/office/word/2010/wordprocessingCanvas" xmlns:mc="http://schemas.openxmlformats.org/markup-compatibility/2006" xmlns:o="urn:schemas-microsoft-com:office:office" xmlns:r="http://schemas.openxmlformats.org/officeDocument/2006/relationships" xmlns:m="http://schemas.openxmlformats.org/officeDocument/2006/math" xmlns:v="urn:schemas-microsoft-com:vml" xmlns:wp14="http://schemas.microsoft.com/office/word/2010/wordprocessingDrawing" xmlns:wp="http://schemas.openxmlformats.org/drawingml/2006/wordprocessingDrawing" xmlns:w10="urn:schemas-microsoft-com:office:word" xmlns:w="http://schemas.openxmlformats.org/wordprocessingml/2006/main" xmlns:w14="http://schemas.microsoft.com/office/word/2010/wordml" xmlns:w15="http://schemas.microsoft.com/office/word/2012/wordml" xmlns:wpg="http://schemas.microsoft.com/office/word/2010/wordprocessingGroup" xmlns:wpi="http://schemas.microsoft.com/office/word/2010/wordprocessingInk" xmlns:wne="http://schemas.microsoft.com/office/word/2006/wordml" xmlns:wps="http://schemas.microsoft.com/office/word/2010/wordprocessingShape" mc:Ignorable="w14 w15 wp14">
+<w:ftr xmlns:wpc="http://schemas.microsoft.com/office/word/2010/wordprocessingCanvas" xmlns:mc="http://schemas.openxmlformats.org/markup-compatibility/2006" xmlns:o="urn:schemas-microsoft-com:office:office" xmlns:r="http://schemas.openxmlformats.org/officeDocument/2006/relationships" xmlns:m="http://schemas.openxmlformats.org/officeDocument/2006/math" xmlns:v="urn:schemas-microsoft-com:vml" xmlns:wp14="http://schemas.microsoft.com/office/word/2010/wordprocessingDrawing" xmlns:wp="http://schemas.openxmlformats.org/drawingml/2006/wordprocessingDrawing" xmlns:w10="urn:schemas-microsoft-com:office:word" xmlns:w="http://schemas.openxmlformats.org/wordprocessingml/2006/main" xmlns:w14="http://schemas.microsoft.com/office/word/2010/wordml" xmlns:wpg="http://schemas.microsoft.com/office/word/2010/wordprocessingGroup" xmlns:wpi="http://schemas.microsoft.com/office/word/2010/wordprocessingInk" xmlns:wne="http://schemas.microsoft.com/office/word/2006/wordml" xmlns:wps="http://schemas.microsoft.com/office/word/2010/wordprocessingShape" mc:Ignorable="w14 wp14">
   <w:sdt>
     <w:sdtPr>
       <w:id w:val="1513947086"/>
@@ -3755,7 +3773,7 @@
             <w:noProof/>
             <w:lang w:val="zh-CN"/>
           </w:rPr>
-          <w:t>3</w:t>
+          <w:t>4</w:t>
         </w:r>
         <w:r>
           <w:fldChar w:fldCharType="end"/>
@@ -3772,7 +3790,7 @@
 </file>
 
 <file path=word/footnotes.xml><?xml version="1.0" encoding="utf-8"?>
-<w:footnotes xmlns:wpc="http://schemas.microsoft.com/office/word/2010/wordprocessingCanvas" xmlns:mc="http://schemas.openxmlformats.org/markup-compatibility/2006" xmlns:o="urn:schemas-microsoft-com:office:office" xmlns:r="http://schemas.openxmlformats.org/officeDocument/2006/relationships" xmlns:m="http://schemas.openxmlformats.org/officeDocument/2006/math" xmlns:v="urn:schemas-microsoft-com:vml" xmlns:wp14="http://schemas.microsoft.com/office/word/2010/wordprocessingDrawing" xmlns:wp="http://schemas.openxmlformats.org/drawingml/2006/wordprocessingDrawing" xmlns:w10="urn:schemas-microsoft-com:office:word" xmlns:w="http://schemas.openxmlformats.org/wordprocessingml/2006/main" xmlns:w14="http://schemas.microsoft.com/office/word/2010/wordml" xmlns:w15="http://schemas.microsoft.com/office/word/2012/wordml" xmlns:wpg="http://schemas.microsoft.com/office/word/2010/wordprocessingGroup" xmlns:wpi="http://schemas.microsoft.com/office/word/2010/wordprocessingInk" xmlns:wne="http://schemas.microsoft.com/office/word/2006/wordml" xmlns:wps="http://schemas.microsoft.com/office/word/2010/wordprocessingShape" mc:Ignorable="w14 w15 wp14">
+<w:footnotes xmlns:wpc="http://schemas.microsoft.com/office/word/2010/wordprocessingCanvas" xmlns:mc="http://schemas.openxmlformats.org/markup-compatibility/2006" xmlns:o="urn:schemas-microsoft-com:office:office" xmlns:r="http://schemas.openxmlformats.org/officeDocument/2006/relationships" xmlns:m="http://schemas.openxmlformats.org/officeDocument/2006/math" xmlns:v="urn:schemas-microsoft-com:vml" xmlns:wp14="http://schemas.microsoft.com/office/word/2010/wordprocessingDrawing" xmlns:wp="http://schemas.openxmlformats.org/drawingml/2006/wordprocessingDrawing" xmlns:w10="urn:schemas-microsoft-com:office:word" xmlns:w="http://schemas.openxmlformats.org/wordprocessingml/2006/main" xmlns:w14="http://schemas.microsoft.com/office/word/2010/wordml" xmlns:wpg="http://schemas.microsoft.com/office/word/2010/wordprocessingGroup" xmlns:wpi="http://schemas.microsoft.com/office/word/2010/wordprocessingInk" xmlns:wne="http://schemas.microsoft.com/office/word/2006/wordml" xmlns:wps="http://schemas.microsoft.com/office/word/2010/wordprocessingShape" mc:Ignorable="w14 wp14">
   <w:footnote w:type="separator" w:id="-1">
     <w:p>
       <w:r>
@@ -3791,7 +3809,7 @@
 </file>
 
 <file path=word/header1.xml><?xml version="1.0" encoding="utf-8"?>
-<w:hdr xmlns:wpc="http://schemas.microsoft.com/office/word/2010/wordprocessingCanvas" xmlns:mc="http://schemas.openxmlformats.org/markup-compatibility/2006" xmlns:o="urn:schemas-microsoft-com:office:office" xmlns:r="http://schemas.openxmlformats.org/officeDocument/2006/relationships" xmlns:m="http://schemas.openxmlformats.org/officeDocument/2006/math" xmlns:v="urn:schemas-microsoft-com:vml" xmlns:wp14="http://schemas.microsoft.com/office/word/2010/wordprocessingDrawing" xmlns:wp="http://schemas.openxmlformats.org/drawingml/2006/wordprocessingDrawing" xmlns:w10="urn:schemas-microsoft-com:office:word" xmlns:w="http://schemas.openxmlformats.org/wordprocessingml/2006/main" xmlns:w14="http://schemas.microsoft.com/office/word/2010/wordml" xmlns:w15="http://schemas.microsoft.com/office/word/2012/wordml" xmlns:wpg="http://schemas.microsoft.com/office/word/2010/wordprocessingGroup" xmlns:wpi="http://schemas.microsoft.com/office/word/2010/wordprocessingInk" xmlns:wne="http://schemas.microsoft.com/office/word/2006/wordml" xmlns:wps="http://schemas.microsoft.com/office/word/2010/wordprocessingShape" mc:Ignorable="w14 w15 wp14">
+<w:hdr xmlns:wpc="http://schemas.microsoft.com/office/word/2010/wordprocessingCanvas" xmlns:mc="http://schemas.openxmlformats.org/markup-compatibility/2006" xmlns:o="urn:schemas-microsoft-com:office:office" xmlns:r="http://schemas.openxmlformats.org/officeDocument/2006/relationships" xmlns:m="http://schemas.openxmlformats.org/officeDocument/2006/math" xmlns:v="urn:schemas-microsoft-com:vml" xmlns:wp14="http://schemas.microsoft.com/office/word/2010/wordprocessingDrawing" xmlns:wp="http://schemas.openxmlformats.org/drawingml/2006/wordprocessingDrawing" xmlns:w10="urn:schemas-microsoft-com:office:word" xmlns:w="http://schemas.openxmlformats.org/wordprocessingml/2006/main" xmlns:w14="http://schemas.microsoft.com/office/word/2010/wordml" xmlns:wpg="http://schemas.microsoft.com/office/word/2010/wordprocessingGroup" xmlns:wpi="http://schemas.microsoft.com/office/word/2010/wordprocessingInk" xmlns:wne="http://schemas.microsoft.com/office/word/2006/wordml" xmlns:wps="http://schemas.microsoft.com/office/word/2010/wordprocessingShape" mc:Ignorable="w14 wp14">
   <w:p>
     <w:pPr>
       <w:pStyle w:val="ae"/>
@@ -3825,8 +3843,8 @@
 </file>
 
 <file path=word/numbering.xml><?xml version="1.0" encoding="utf-8"?>
-<w:numbering xmlns:wpc="http://schemas.microsoft.com/office/word/2010/wordprocessingCanvas" xmlns:mc="http://schemas.openxmlformats.org/markup-compatibility/2006" xmlns:o="urn:schemas-microsoft-com:office:office" xmlns:r="http://schemas.openxmlformats.org/officeDocument/2006/relationships" xmlns:m="http://schemas.openxmlformats.org/officeDocument/2006/math" xmlns:v="urn:schemas-microsoft-com:vml" xmlns:wp14="http://schemas.microsoft.com/office/word/2010/wordprocessingDrawing" xmlns:wp="http://schemas.openxmlformats.org/drawingml/2006/wordprocessingDrawing" xmlns:w10="urn:schemas-microsoft-com:office:word" xmlns:w="http://schemas.openxmlformats.org/wordprocessingml/2006/main" xmlns:w14="http://schemas.microsoft.com/office/word/2010/wordml" xmlns:w15="http://schemas.microsoft.com/office/word/2012/wordml" xmlns:wpg="http://schemas.microsoft.com/office/word/2010/wordprocessingGroup" xmlns:wpi="http://schemas.microsoft.com/office/word/2010/wordprocessingInk" xmlns:wne="http://schemas.microsoft.com/office/word/2006/wordml" xmlns:wps="http://schemas.microsoft.com/office/word/2010/wordprocessingShape" mc:Ignorable="w14 w15 wp14">
-  <w:abstractNum w:abstractNumId="0" w15:restartNumberingAfterBreak="0">
+<w:numbering xmlns:wpc="http://schemas.microsoft.com/office/word/2010/wordprocessingCanvas" xmlns:mc="http://schemas.openxmlformats.org/markup-compatibility/2006" xmlns:o="urn:schemas-microsoft-com:office:office" xmlns:r="http://schemas.openxmlformats.org/officeDocument/2006/relationships" xmlns:m="http://schemas.openxmlformats.org/officeDocument/2006/math" xmlns:v="urn:schemas-microsoft-com:vml" xmlns:wp14="http://schemas.microsoft.com/office/word/2010/wordprocessingDrawing" xmlns:wp="http://schemas.openxmlformats.org/drawingml/2006/wordprocessingDrawing" xmlns:w10="urn:schemas-microsoft-com:office:word" xmlns:w="http://schemas.openxmlformats.org/wordprocessingml/2006/main" xmlns:w14="http://schemas.microsoft.com/office/word/2010/wordml" xmlns:wpg="http://schemas.microsoft.com/office/word/2010/wordprocessingGroup" xmlns:wpi="http://schemas.microsoft.com/office/word/2010/wordprocessingInk" xmlns:wne="http://schemas.microsoft.com/office/word/2006/wordml" xmlns:wps="http://schemas.microsoft.com/office/word/2010/wordprocessingShape" mc:Ignorable="w14 wp14">
+  <w:abstractNum w:abstractNumId="0">
     <w:nsid w:val="3BE61D1F"/>
     <w:multiLevelType w:val="multilevel"/>
     <w:tmpl w:val="3BE61D1F"/>
@@ -3921,7 +3939,7 @@
       </w:pPr>
     </w:lvl>
   </w:abstractNum>
-  <w:abstractNum w:abstractNumId="1" w15:restartNumberingAfterBreak="0">
+  <w:abstractNum w:abstractNumId="1">
     <w:nsid w:val="5A156AB3"/>
     <w:multiLevelType w:val="singleLevel"/>
     <w:tmpl w:val="5A156AB3"/>
@@ -3937,7 +3955,7 @@
       </w:pPr>
     </w:lvl>
   </w:abstractNum>
-  <w:abstractNum w:abstractNumId="2" w15:restartNumberingAfterBreak="0">
+  <w:abstractNum w:abstractNumId="2">
     <w:nsid w:val="5A15743E"/>
     <w:multiLevelType w:val="singleLevel"/>
     <w:tmpl w:val="5A15743E"/>
@@ -3953,7 +3971,7 @@
       </w:pPr>
     </w:lvl>
   </w:abstractNum>
-  <w:abstractNum w:abstractNumId="3" w15:restartNumberingAfterBreak="0">
+  <w:abstractNum w:abstractNumId="3">
     <w:nsid w:val="5A1578A8"/>
     <w:multiLevelType w:val="singleLevel"/>
     <w:tmpl w:val="5A1578A8"/>
@@ -3969,7 +3987,7 @@
       </w:pPr>
     </w:lvl>
   </w:abstractNum>
-  <w:abstractNum w:abstractNumId="4" w15:restartNumberingAfterBreak="0">
+  <w:abstractNum w:abstractNumId="4">
     <w:nsid w:val="5DD919B0"/>
     <w:multiLevelType w:val="multilevel"/>
     <w:tmpl w:val="5DD919B0"/>
@@ -4058,7 +4076,7 @@
       </w:pPr>
     </w:lvl>
   </w:abstractNum>
-  <w:abstractNum w:abstractNumId="5" w15:restartNumberingAfterBreak="0">
+  <w:abstractNum w:abstractNumId="5">
     <w:nsid w:val="6E615580"/>
     <w:multiLevelType w:val="hybridMultilevel"/>
     <w:tmpl w:val="26607928"/>
@@ -4144,7 +4162,7 @@
       </w:pPr>
     </w:lvl>
   </w:abstractNum>
-  <w:abstractNum w:abstractNumId="6" w15:restartNumberingAfterBreak="0">
+  <w:abstractNum w:abstractNumId="6">
     <w:nsid w:val="7905069C"/>
     <w:multiLevelType w:val="hybridMultilevel"/>
     <w:tmpl w:val="972A985E"/>
@@ -4258,7 +4276,7 @@
 </file>
 
 <file path=word/styles.xml><?xml version="1.0" encoding="utf-8"?>
-<w:styles xmlns:mc="http://schemas.openxmlformats.org/markup-compatibility/2006" xmlns:r="http://schemas.openxmlformats.org/officeDocument/2006/relationships" xmlns:w="http://schemas.openxmlformats.org/wordprocessingml/2006/main" xmlns:w14="http://schemas.microsoft.com/office/word/2010/wordml" xmlns:w15="http://schemas.microsoft.com/office/word/2012/wordml" mc:Ignorable="w14 w15">
+<w:styles xmlns:mc="http://schemas.openxmlformats.org/markup-compatibility/2006" xmlns:r="http://schemas.openxmlformats.org/officeDocument/2006/relationships" xmlns:w="http://schemas.openxmlformats.org/wordprocessingml/2006/main" xmlns:w14="http://schemas.microsoft.com/office/word/2010/wordml" mc:Ignorable="w14">
   <w:docDefaults>
     <w:rPrDefault>
       <w:rPr>
@@ -4268,378 +4286,162 @@
     </w:rPrDefault>
     <w:pPrDefault/>
   </w:docDefaults>
-  <w:latentStyles w:defLockedState="0" w:defUIPriority="99" w:defSemiHidden="0" w:defUnhideWhenUsed="0" w:defQFormat="0" w:count="371">
-    <w:lsdException w:name="Normal" w:uiPriority="0" w:qFormat="1"/>
-    <w:lsdException w:name="heading 1" w:uiPriority="9" w:qFormat="1"/>
-    <w:lsdException w:name="heading 2" w:uiPriority="9" w:qFormat="1"/>
-    <w:lsdException w:name="heading 3" w:uiPriority="9" w:qFormat="1"/>
-    <w:lsdException w:name="heading 4" w:uiPriority="0" w:qFormat="1"/>
-    <w:lsdException w:name="heading 5" w:uiPriority="9" w:unhideWhenUsed="1" w:qFormat="1"/>
-    <w:lsdException w:name="heading 6" w:uiPriority="9" w:unhideWhenUsed="1" w:qFormat="1"/>
-    <w:lsdException w:name="heading 7" w:semiHidden="1" w:uiPriority="9" w:unhideWhenUsed="1" w:qFormat="1"/>
-    <w:lsdException w:name="heading 8" w:semiHidden="1" w:uiPriority="9" w:unhideWhenUsed="1" w:qFormat="1"/>
-    <w:lsdException w:name="heading 9" w:semiHidden="1" w:uiPriority="9" w:unhideWhenUsed="1" w:qFormat="1"/>
-    <w:lsdException w:name="index 1" w:semiHidden="1" w:unhideWhenUsed="1"/>
-    <w:lsdException w:name="index 2" w:semiHidden="1" w:unhideWhenUsed="1"/>
-    <w:lsdException w:name="index 3" w:semiHidden="1" w:unhideWhenUsed="1"/>
-    <w:lsdException w:name="index 4" w:semiHidden="1" w:unhideWhenUsed="1"/>
-    <w:lsdException w:name="index 5" w:semiHidden="1" w:unhideWhenUsed="1"/>
-    <w:lsdException w:name="index 6" w:semiHidden="1" w:unhideWhenUsed="1"/>
-    <w:lsdException w:name="index 7" w:semiHidden="1" w:unhideWhenUsed="1"/>
-    <w:lsdException w:name="index 8" w:semiHidden="1" w:unhideWhenUsed="1"/>
-    <w:lsdException w:name="index 9" w:semiHidden="1" w:unhideWhenUsed="1"/>
-    <w:lsdException w:name="toc 1" w:semiHidden="1" w:uiPriority="39" w:unhideWhenUsed="1" w:qFormat="1"/>
-    <w:lsdException w:name="toc 2" w:semiHidden="1" w:uiPriority="39" w:unhideWhenUsed="1" w:qFormat="1"/>
-    <w:lsdException w:name="toc 3" w:semiHidden="1" w:uiPriority="39" w:unhideWhenUsed="1" w:qFormat="1"/>
-    <w:lsdException w:name="toc 4" w:semiHidden="1" w:uiPriority="39" w:unhideWhenUsed="1" w:qFormat="1"/>
-    <w:lsdException w:name="toc 5" w:semiHidden="1" w:uiPriority="39" w:unhideWhenUsed="1" w:qFormat="1"/>
-    <w:lsdException w:name="toc 6" w:semiHidden="1" w:uiPriority="39" w:unhideWhenUsed="1" w:qFormat="1"/>
-    <w:lsdException w:name="toc 7" w:semiHidden="1" w:uiPriority="39" w:unhideWhenUsed="1" w:qFormat="1"/>
-    <w:lsdException w:name="toc 8" w:semiHidden="1" w:uiPriority="39" w:unhideWhenUsed="1" w:qFormat="1"/>
-    <w:lsdException w:name="toc 9" w:semiHidden="1" w:uiPriority="39" w:unhideWhenUsed="1" w:qFormat="1"/>
-    <w:lsdException w:name="Normal Indent" w:semiHidden="1" w:unhideWhenUsed="1"/>
-    <w:lsdException w:name="footnote text" w:semiHidden="1" w:uiPriority="0" w:unhideWhenUsed="1" w:qFormat="1"/>
-    <w:lsdException w:name="annotation text" w:semiHidden="1" w:uiPriority="0" w:unhideWhenUsed="1" w:qFormat="1"/>
-    <w:lsdException w:name="header" w:semiHidden="1" w:uiPriority="0" w:unhideWhenUsed="1" w:qFormat="1"/>
-    <w:lsdException w:name="footer" w:semiHidden="1" w:unhideWhenUsed="1" w:qFormat="1"/>
-    <w:lsdException w:name="index heading" w:semiHidden="1" w:unhideWhenUsed="1"/>
-    <w:lsdException w:name="caption" w:semiHidden="1" w:uiPriority="35" w:unhideWhenUsed="1" w:qFormat="1"/>
-    <w:lsdException w:name="table of figures" w:semiHidden="1" w:uiPriority="0" w:unhideWhenUsed="1" w:qFormat="1"/>
-    <w:lsdException w:name="envelope address" w:semiHidden="1" w:unhideWhenUsed="1"/>
-    <w:lsdException w:name="envelope return" w:semiHidden="1" w:unhideWhenUsed="1"/>
-    <w:lsdException w:name="footnote reference" w:semiHidden="1" w:uiPriority="0" w:unhideWhenUsed="1" w:qFormat="1"/>
-    <w:lsdException w:name="annotation reference" w:semiHidden="1" w:uiPriority="0" w:unhideWhenUsed="1" w:qFormat="1"/>
-    <w:lsdException w:name="line number" w:semiHidden="1" w:unhideWhenUsed="1"/>
-    <w:lsdException w:name="page number" w:semiHidden="1" w:uiPriority="0" w:unhideWhenUsed="1" w:qFormat="1"/>
-    <w:lsdException w:name="endnote reference" w:semiHidden="1" w:uiPriority="0" w:unhideWhenUsed="1" w:qFormat="1"/>
-    <w:lsdException w:name="endnote text" w:semiHidden="1" w:uiPriority="0" w:unhideWhenUsed="1" w:qFormat="1"/>
-    <w:lsdException w:name="table of authorities" w:semiHidden="1" w:unhideWhenUsed="1"/>
-    <w:lsdException w:name="macro" w:semiHidden="1" w:unhideWhenUsed="1"/>
-    <w:lsdException w:name="toa heading" w:semiHidden="1" w:unhideWhenUsed="1"/>
-    <w:lsdException w:name="List" w:semiHidden="1" w:unhideWhenUsed="1"/>
-    <w:lsdException w:name="List Bullet" w:semiHidden="1" w:unhideWhenUsed="1"/>
-    <w:lsdException w:name="List Number" w:semiHidden="1" w:unhideWhenUsed="1"/>
-    <w:lsdException w:name="List 2" w:semiHidden="1" w:unhideWhenUsed="1"/>
-    <w:lsdException w:name="List 3" w:semiHidden="1" w:uiPriority="0" w:unhideWhenUsed="1" w:qFormat="1"/>
-    <w:lsdException w:name="List 4" w:semiHidden="1" w:unhideWhenUsed="1"/>
-    <w:lsdException w:name="List 5" w:semiHidden="1" w:unhideWhenUsed="1"/>
-    <w:lsdException w:name="List Bullet 2" w:semiHidden="1" w:unhideWhenUsed="1"/>
-    <w:lsdException w:name="List Bullet 3" w:semiHidden="1" w:unhideWhenUsed="1"/>
-    <w:lsdException w:name="List Bullet 4" w:semiHidden="1" w:unhideWhenUsed="1"/>
-    <w:lsdException w:name="List Bullet 5" w:semiHidden="1" w:unhideWhenUsed="1"/>
-    <w:lsdException w:name="List Number 2" w:semiHidden="1" w:unhideWhenUsed="1"/>
-    <w:lsdException w:name="List Number 3" w:semiHidden="1" w:unhideWhenUsed="1"/>
-    <w:lsdException w:name="List Number 4" w:semiHidden="1" w:unhideWhenUsed="1"/>
-    <w:lsdException w:name="List Number 5" w:semiHidden="1" w:unhideWhenUsed="1"/>
-    <w:lsdException w:name="Title" w:uiPriority="0" w:qFormat="1"/>
-    <w:lsdException w:name="Closing" w:semiHidden="1" w:unhideWhenUsed="1"/>
-    <w:lsdException w:name="Signature" w:semiHidden="1" w:unhideWhenUsed="1"/>
-    <w:lsdException w:name="Default Paragraph Font" w:semiHidden="1" w:uiPriority="1" w:unhideWhenUsed="1"/>
-    <w:lsdException w:name="Body Text" w:semiHidden="1" w:uiPriority="0" w:unhideWhenUsed="1" w:qFormat="1"/>
-    <w:lsdException w:name="Body Text Indent" w:semiHidden="1" w:unhideWhenUsed="1"/>
-    <w:lsdException w:name="List Continue" w:semiHidden="1" w:unhideWhenUsed="1"/>
-    <w:lsdException w:name="List Continue 2" w:semiHidden="1" w:unhideWhenUsed="1"/>
-    <w:lsdException w:name="List Continue 3" w:semiHidden="1" w:unhideWhenUsed="1"/>
-    <w:lsdException w:name="List Continue 4" w:semiHidden="1" w:unhideWhenUsed="1"/>
-    <w:lsdException w:name="List Continue 5" w:semiHidden="1" w:unhideWhenUsed="1"/>
-    <w:lsdException w:name="Message Header" w:semiHidden="1" w:unhideWhenUsed="1"/>
-    <w:lsdException w:name="Subtitle" w:uiPriority="11" w:qFormat="1"/>
-    <w:lsdException w:name="Salutation" w:semiHidden="1" w:unhideWhenUsed="1"/>
-    <w:lsdException w:name="Date" w:semiHidden="1" w:uiPriority="0" w:qFormat="1"/>
-    <w:lsdException w:name="Body Text First Indent" w:uiPriority="0" w:qFormat="1"/>
-    <w:lsdException w:name="Body Text First Indent 2" w:semiHidden="1" w:unhideWhenUsed="1"/>
-    <w:lsdException w:name="Note Heading" w:semiHidden="1" w:unhideWhenUsed="1"/>
-    <w:lsdException w:name="Body Text 2" w:semiHidden="1" w:unhideWhenUsed="1"/>
-    <w:lsdException w:name="Body Text 3" w:semiHidden="1" w:unhideWhenUsed="1"/>
-    <w:lsdException w:name="Body Text Indent 2" w:semiHidden="1" w:unhideWhenUsed="1"/>
-    <w:lsdException w:name="Body Text Indent 3" w:semiHidden="1" w:unhideWhenUsed="1"/>
-    <w:lsdException w:name="Block Text" w:semiHidden="1" w:unhideWhenUsed="1"/>
-    <w:lsdException w:name="Hyperlink" w:semiHidden="1" w:unhideWhenUsed="1" w:qFormat="1"/>
-    <w:lsdException w:name="FollowedHyperlink" w:semiHidden="1" w:unhideWhenUsed="1" w:qFormat="1"/>
-    <w:lsdException w:name="Strong" w:uiPriority="22" w:qFormat="1"/>
-    <w:lsdException w:name="Emphasis" w:uiPriority="20" w:qFormat="1"/>
-    <w:lsdException w:name="Document Map" w:semiHidden="1" w:uiPriority="0" w:unhideWhenUsed="1" w:qFormat="1"/>
-    <w:lsdException w:name="Plain Text" w:semiHidden="1" w:uiPriority="0" w:unhideWhenUsed="1" w:qFormat="1"/>
-    <w:lsdException w:name="E-mail Signature" w:semiHidden="1" w:unhideWhenUsed="1"/>
-    <w:lsdException w:name="HTML Top of Form" w:semiHidden="1" w:unhideWhenUsed="1"/>
-    <w:lsdException w:name="HTML Bottom of Form" w:semiHidden="1" w:unhideWhenUsed="1"/>
-    <w:lsdException w:name="Normal (Web)" w:semiHidden="1" w:unhideWhenUsed="1" w:qFormat="1"/>
-    <w:lsdException w:name="HTML Acronym" w:semiHidden="1" w:unhideWhenUsed="1"/>
-    <w:lsdException w:name="HTML Address" w:semiHidden="1" w:unhideWhenUsed="1"/>
-    <w:lsdException w:name="HTML Cite" w:semiHidden="1" w:unhideWhenUsed="1"/>
-    <w:lsdException w:name="HTML Code" w:semiHidden="1" w:unhideWhenUsed="1"/>
-    <w:lsdException w:name="HTML Definition" w:semiHidden="1" w:unhideWhenUsed="1"/>
-    <w:lsdException w:name="HTML Keyboard" w:semiHidden="1" w:unhideWhenUsed="1"/>
-    <w:lsdException w:name="HTML Preformatted" w:semiHidden="1" w:unhideWhenUsed="1" w:qFormat="1"/>
-    <w:lsdException w:name="HTML Sample" w:semiHidden="1" w:unhideWhenUsed="1"/>
-    <w:lsdException w:name="HTML Typewriter" w:semiHidden="1" w:unhideWhenUsed="1"/>
-    <w:lsdException w:name="HTML Variable" w:semiHidden="1" w:unhideWhenUsed="1"/>
-    <w:lsdException w:name="Normal Table" w:semiHidden="1" w:unhideWhenUsed="1" w:qFormat="1"/>
-    <w:lsdException w:name="annotation subject" w:semiHidden="1" w:unhideWhenUsed="1"/>
-    <w:lsdException w:name="No List" w:semiHidden="1" w:unhideWhenUsed="1"/>
-    <w:lsdException w:name="Outline List 1" w:semiHidden="1" w:unhideWhenUsed="1"/>
-    <w:lsdException w:name="Outline List 2" w:semiHidden="1" w:unhideWhenUsed="1"/>
-    <w:lsdException w:name="Outline List 3" w:semiHidden="1" w:unhideWhenUsed="1"/>
-    <w:lsdException w:name="Table Simple 1" w:semiHidden="1" w:unhideWhenUsed="1"/>
-    <w:lsdException w:name="Table Simple 2" w:semiHidden="1" w:unhideWhenUsed="1"/>
-    <w:lsdException w:name="Table Simple 3" w:semiHidden="1" w:unhideWhenUsed="1"/>
-    <w:lsdException w:name="Table Classic 1" w:semiHidden="1" w:unhideWhenUsed="1"/>
-    <w:lsdException w:name="Table Classic 2" w:semiHidden="1" w:unhideWhenUsed="1"/>
-    <w:lsdException w:name="Table Classic 3" w:semiHidden="1" w:unhideWhenUsed="1"/>
-    <w:lsdException w:name="Table Classic 4" w:semiHidden="1" w:unhideWhenUsed="1"/>
-    <w:lsdException w:name="Table Colorful 1" w:semiHidden="1" w:unhideWhenUsed="1"/>
-    <w:lsdException w:name="Table Colorful 2" w:semiHidden="1" w:unhideWhenUsed="1"/>
-    <w:lsdException w:name="Table Colorful 3" w:semiHidden="1" w:unhideWhenUsed="1"/>
-    <w:lsdException w:name="Table Columns 1" w:semiHidden="1" w:unhideWhenUsed="1"/>
-    <w:lsdException w:name="Table Columns 2" w:semiHidden="1" w:unhideWhenUsed="1"/>
-    <w:lsdException w:name="Table Columns 3" w:semiHidden="1" w:unhideWhenUsed="1"/>
-    <w:lsdException w:name="Table Columns 4" w:semiHidden="1" w:unhideWhenUsed="1"/>
-    <w:lsdException w:name="Table Columns 5" w:semiHidden="1" w:unhideWhenUsed="1"/>
-    <w:lsdException w:name="Table Grid 1" w:semiHidden="1" w:unhideWhenUsed="1"/>
-    <w:lsdException w:name="Table Grid 2" w:semiHidden="1" w:unhideWhenUsed="1"/>
-    <w:lsdException w:name="Table Grid 3" w:semiHidden="1" w:unhideWhenUsed="1"/>
-    <w:lsdException w:name="Table Grid 4" w:semiHidden="1" w:unhideWhenUsed="1"/>
-    <w:lsdException w:name="Table Grid 5" w:semiHidden="1" w:unhideWhenUsed="1"/>
-    <w:lsdException w:name="Table Grid 6" w:semiHidden="1" w:unhideWhenUsed="1"/>
-    <w:lsdException w:name="Table Grid 7" w:semiHidden="1" w:unhideWhenUsed="1"/>
-    <w:lsdException w:name="Table Grid 8" w:semiHidden="1" w:unhideWhenUsed="1"/>
-    <w:lsdException w:name="Table List 1" w:semiHidden="1" w:unhideWhenUsed="1"/>
-    <w:lsdException w:name="Table List 2" w:semiHidden="1" w:unhideWhenUsed="1"/>
-    <w:lsdException w:name="Table List 3" w:semiHidden="1" w:unhideWhenUsed="1"/>
-    <w:lsdException w:name="Table List 4" w:semiHidden="1" w:unhideWhenUsed="1"/>
-    <w:lsdException w:name="Table List 5" w:semiHidden="1" w:unhideWhenUsed="1"/>
-    <w:lsdException w:name="Table List 6" w:semiHidden="1" w:unhideWhenUsed="1"/>
-    <w:lsdException w:name="Table List 7" w:semiHidden="1" w:unhideWhenUsed="1"/>
-    <w:lsdException w:name="Table List 8" w:semiHidden="1" w:unhideWhenUsed="1"/>
-    <w:lsdException w:name="Table 3D effects 1" w:semiHidden="1" w:unhideWhenUsed="1"/>
-    <w:lsdException w:name="Table 3D effects 2" w:semiHidden="1" w:unhideWhenUsed="1"/>
-    <w:lsdException w:name="Table 3D effects 3" w:semiHidden="1" w:unhideWhenUsed="1"/>
-    <w:lsdException w:name="Table Contemporary" w:semiHidden="1" w:unhideWhenUsed="1"/>
-    <w:lsdException w:name="Table Elegant" w:semiHidden="1" w:unhideWhenUsed="1"/>
-    <w:lsdException w:name="Table Professional" w:semiHidden="1" w:unhideWhenUsed="1"/>
-    <w:lsdException w:name="Table Subtle 1" w:semiHidden="1" w:unhideWhenUsed="1"/>
-    <w:lsdException w:name="Table Subtle 2" w:semiHidden="1" w:unhideWhenUsed="1"/>
-    <w:lsdException w:name="Table Web 1" w:semiHidden="1" w:unhideWhenUsed="1"/>
-    <w:lsdException w:name="Table Web 2" w:semiHidden="1" w:unhideWhenUsed="1"/>
-    <w:lsdException w:name="Table Web 3" w:semiHidden="1" w:unhideWhenUsed="1"/>
-    <w:lsdException w:name="Balloon Text" w:semiHidden="1" w:uiPriority="0" w:unhideWhenUsed="1" w:qFormat="1"/>
-    <w:lsdException w:name="Table Grid" w:uiPriority="39" w:qFormat="1"/>
-    <w:lsdException w:name="Table Theme" w:semiHidden="1" w:unhideWhenUsed="1"/>
-    <w:lsdException w:name="Placeholder Text" w:semiHidden="1" w:unhideWhenUsed="1"/>
-    <w:lsdException w:name="No Spacing" w:uiPriority="1" w:qFormat="1"/>
-    <w:lsdException w:name="Light Shading" w:uiPriority="60"/>
-    <w:lsdException w:name="Light List" w:uiPriority="61"/>
-    <w:lsdException w:name="Light Grid" w:uiPriority="62"/>
-    <w:lsdException w:name="Medium Shading 1" w:uiPriority="63"/>
-    <w:lsdException w:name="Medium Shading 2" w:uiPriority="64"/>
-    <w:lsdException w:name="Medium List 1" w:uiPriority="65"/>
-    <w:lsdException w:name="Medium List 2" w:uiPriority="66"/>
-    <w:lsdException w:name="Medium Grid 1" w:uiPriority="67"/>
-    <w:lsdException w:name="Medium Grid 2" w:uiPriority="68"/>
-    <w:lsdException w:name="Medium Grid 3" w:uiPriority="69"/>
-    <w:lsdException w:name="Dark List" w:uiPriority="70"/>
-    <w:lsdException w:name="Colorful Shading" w:uiPriority="71"/>
-    <w:lsdException w:name="Colorful List" w:uiPriority="72"/>
-    <w:lsdException w:name="Colorful Grid" w:uiPriority="73"/>
-    <w:lsdException w:name="Light Shading Accent 1" w:uiPriority="60"/>
-    <w:lsdException w:name="Light List Accent 1" w:uiPriority="61"/>
-    <w:lsdException w:name="Light Grid Accent 1" w:uiPriority="62"/>
-    <w:lsdException w:name="Medium Shading 1 Accent 1" w:uiPriority="63"/>
-    <w:lsdException w:name="Medium Shading 2 Accent 1" w:uiPriority="64"/>
-    <w:lsdException w:name="Medium List 1 Accent 1" w:uiPriority="65"/>
-    <w:lsdException w:name="Revision" w:semiHidden="1" w:unhideWhenUsed="1"/>
-    <w:lsdException w:name="List Paragraph" w:qFormat="1"/>
-    <w:lsdException w:name="Quote" w:semiHidden="1" w:unhideWhenUsed="1"/>
-    <w:lsdException w:name="Intense Quote" w:semiHidden="1" w:unhideWhenUsed="1"/>
-    <w:lsdException w:name="Medium List 2 Accent 1" w:uiPriority="66"/>
-    <w:lsdException w:name="Medium Grid 1 Accent 1" w:uiPriority="67"/>
-    <w:lsdException w:name="Medium Grid 2 Accent 1" w:uiPriority="68"/>
-    <w:lsdException w:name="Medium Grid 3 Accent 1" w:uiPriority="69"/>
-    <w:lsdException w:name="Dark List Accent 1" w:uiPriority="70"/>
-    <w:lsdException w:name="Colorful Shading Accent 1" w:uiPriority="71"/>
-    <w:lsdException w:name="Colorful List Accent 1" w:uiPriority="72"/>
-    <w:lsdException w:name="Colorful Grid Accent 1" w:uiPriority="73"/>
-    <w:lsdException w:name="Light Shading Accent 2" w:uiPriority="60"/>
-    <w:lsdException w:name="Light List Accent 2" w:uiPriority="61"/>
-    <w:lsdException w:name="Light Grid Accent 2" w:uiPriority="62"/>
-    <w:lsdException w:name="Medium Shading 1 Accent 2" w:uiPriority="63"/>
-    <w:lsdException w:name="Medium Shading 2 Accent 2" w:uiPriority="64"/>
-    <w:lsdException w:name="Medium List 1 Accent 2" w:uiPriority="65"/>
-    <w:lsdException w:name="Medium List 2 Accent 2" w:uiPriority="66"/>
-    <w:lsdException w:name="Medium Grid 1 Accent 2" w:uiPriority="67"/>
-    <w:lsdException w:name="Medium Grid 2 Accent 2" w:uiPriority="68"/>
-    <w:lsdException w:name="Medium Grid 3 Accent 2" w:uiPriority="69"/>
-    <w:lsdException w:name="Dark List Accent 2" w:uiPriority="70"/>
-    <w:lsdException w:name="Colorful Shading Accent 2" w:uiPriority="71"/>
-    <w:lsdException w:name="Colorful List Accent 2" w:uiPriority="72"/>
-    <w:lsdException w:name="Colorful Grid Accent 2" w:uiPriority="73"/>
-    <w:lsdException w:name="Light Shading Accent 3" w:uiPriority="60"/>
-    <w:lsdException w:name="Light List Accent 3" w:uiPriority="61"/>
-    <w:lsdException w:name="Light Grid Accent 3" w:uiPriority="62"/>
-    <w:lsdException w:name="Medium Shading 1 Accent 3" w:uiPriority="63"/>
-    <w:lsdException w:name="Medium Shading 2 Accent 3" w:uiPriority="64"/>
-    <w:lsdException w:name="Medium List 1 Accent 3" w:uiPriority="65"/>
-    <w:lsdException w:name="Medium List 2 Accent 3" w:uiPriority="66"/>
-    <w:lsdException w:name="Medium Grid 1 Accent 3" w:uiPriority="67"/>
-    <w:lsdException w:name="Medium Grid 2 Accent 3" w:uiPriority="68"/>
-    <w:lsdException w:name="Medium Grid 3 Accent 3" w:uiPriority="69"/>
-    <w:lsdException w:name="Dark List Accent 3" w:uiPriority="70"/>
-    <w:lsdException w:name="Colorful Shading Accent 3" w:uiPriority="71"/>
-    <w:lsdException w:name="Colorful List Accent 3" w:uiPriority="72"/>
-    <w:lsdException w:name="Colorful Grid Accent 3" w:uiPriority="73"/>
-    <w:lsdException w:name="Light Shading Accent 4" w:uiPriority="60"/>
-    <w:lsdException w:name="Light List Accent 4" w:uiPriority="61"/>
-    <w:lsdException w:name="Light Grid Accent 4" w:uiPriority="62"/>
-    <w:lsdException w:name="Medium Shading 1 Accent 4" w:uiPriority="63"/>
-    <w:lsdException w:name="Medium Shading 2 Accent 4" w:uiPriority="64"/>
-    <w:lsdException w:name="Medium List 1 Accent 4" w:uiPriority="65"/>
-    <w:lsdException w:name="Medium List 2 Accent 4" w:uiPriority="66"/>
-    <w:lsdException w:name="Medium Grid 1 Accent 4" w:uiPriority="67"/>
-    <w:lsdException w:name="Medium Grid 2 Accent 4" w:uiPriority="68"/>
-    <w:lsdException w:name="Medium Grid 3 Accent 4" w:uiPriority="69"/>
-    <w:lsdException w:name="Dark List Accent 4" w:uiPriority="70"/>
-    <w:lsdException w:name="Colorful Shading Accent 4" w:uiPriority="71"/>
-    <w:lsdException w:name="Colorful List Accent 4" w:uiPriority="72"/>
-    <w:lsdException w:name="Colorful Grid Accent 4" w:uiPriority="73"/>
-    <w:lsdException w:name="Light Shading Accent 5" w:uiPriority="60"/>
-    <w:lsdException w:name="Light List Accent 5" w:uiPriority="61"/>
-    <w:lsdException w:name="Light Grid Accent 5" w:uiPriority="62"/>
-    <w:lsdException w:name="Medium Shading 1 Accent 5" w:uiPriority="63"/>
-    <w:lsdException w:name="Medium Shading 2 Accent 5" w:uiPriority="64"/>
-    <w:lsdException w:name="Medium List 1 Accent 5" w:uiPriority="65"/>
-    <w:lsdException w:name="Medium List 2 Accent 5" w:uiPriority="66"/>
-    <w:lsdException w:name="Medium Grid 1 Accent 5" w:uiPriority="67"/>
-    <w:lsdException w:name="Medium Grid 2 Accent 5" w:uiPriority="68"/>
-    <w:lsdException w:name="Medium Grid 3 Accent 5" w:uiPriority="69"/>
-    <w:lsdException w:name="Dark List Accent 5" w:uiPriority="70"/>
-    <w:lsdException w:name="Colorful Shading Accent 5" w:uiPriority="71"/>
-    <w:lsdException w:name="Colorful List Accent 5" w:uiPriority="72"/>
-    <w:lsdException w:name="Colorful Grid Accent 5" w:uiPriority="73"/>
-    <w:lsdException w:name="Light Shading Accent 6" w:uiPriority="60"/>
-    <w:lsdException w:name="Light List Accent 6" w:uiPriority="61"/>
-    <w:lsdException w:name="Light Grid Accent 6" w:uiPriority="62"/>
-    <w:lsdException w:name="Medium Shading 1 Accent 6" w:uiPriority="63"/>
-    <w:lsdException w:name="Medium Shading 2 Accent 6" w:uiPriority="64"/>
-    <w:lsdException w:name="Medium List 1 Accent 6" w:uiPriority="65"/>
-    <w:lsdException w:name="Medium List 2 Accent 6" w:uiPriority="66"/>
-    <w:lsdException w:name="Medium Grid 1 Accent 6" w:uiPriority="67"/>
-    <w:lsdException w:name="Medium Grid 2 Accent 6" w:uiPriority="68"/>
-    <w:lsdException w:name="Medium Grid 3 Accent 6" w:uiPriority="69"/>
-    <w:lsdException w:name="Dark List Accent 6" w:uiPriority="70"/>
-    <w:lsdException w:name="Colorful Shading Accent 6" w:uiPriority="71"/>
-    <w:lsdException w:name="Colorful List Accent 6" w:uiPriority="72"/>
-    <w:lsdException w:name="Colorful Grid Accent 6" w:uiPriority="73"/>
-    <w:lsdException w:name="Subtle Emphasis" w:uiPriority="19" w:qFormat="1"/>
-    <w:lsdException w:name="Intense Emphasis" w:uiPriority="21" w:qFormat="1"/>
-    <w:lsdException w:name="Subtle Reference" w:uiPriority="31" w:qFormat="1"/>
-    <w:lsdException w:name="Intense Reference" w:uiPriority="32" w:qFormat="1"/>
-    <w:lsdException w:name="Book Title" w:uiPriority="33" w:qFormat="1"/>
-    <w:lsdException w:name="Bibliography" w:semiHidden="1" w:uiPriority="37" w:unhideWhenUsed="1"/>
-    <w:lsdException w:name="TOC Heading" w:semiHidden="1" w:uiPriority="39" w:unhideWhenUsed="1" w:qFormat="1"/>
-    <w:lsdException w:name="Plain Table 1" w:uiPriority="41"/>
-    <w:lsdException w:name="Plain Table 2" w:uiPriority="42"/>
-    <w:lsdException w:name="Plain Table 3" w:uiPriority="43"/>
-    <w:lsdException w:name="Plain Table 4" w:uiPriority="44"/>
-    <w:lsdException w:name="Plain Table 5" w:uiPriority="45"/>
-    <w:lsdException w:name="Grid Table Light" w:uiPriority="40"/>
-    <w:lsdException w:name="Grid Table 1 Light" w:uiPriority="46"/>
-    <w:lsdException w:name="Grid Table 2" w:uiPriority="47"/>
-    <w:lsdException w:name="Grid Table 3" w:uiPriority="48"/>
-    <w:lsdException w:name="Grid Table 4" w:uiPriority="49"/>
-    <w:lsdException w:name="Grid Table 5 Dark" w:uiPriority="50"/>
-    <w:lsdException w:name="Grid Table 6 Colorful" w:uiPriority="51"/>
-    <w:lsdException w:name="Grid Table 7 Colorful" w:uiPriority="52"/>
-    <w:lsdException w:name="Grid Table 1 Light Accent 1" w:uiPriority="46"/>
-    <w:lsdException w:name="Grid Table 2 Accent 1" w:uiPriority="47"/>
-    <w:lsdException w:name="Grid Table 3 Accent 1" w:uiPriority="48"/>
-    <w:lsdException w:name="Grid Table 4 Accent 1" w:uiPriority="49"/>
-    <w:lsdException w:name="Grid Table 5 Dark Accent 1" w:uiPriority="50"/>
-    <w:lsdException w:name="Grid Table 6 Colorful Accent 1" w:uiPriority="51"/>
-    <w:lsdException w:name="Grid Table 7 Colorful Accent 1" w:uiPriority="52"/>
-    <w:lsdException w:name="Grid Table 1 Light Accent 2" w:uiPriority="46"/>
-    <w:lsdException w:name="Grid Table 2 Accent 2" w:uiPriority="47"/>
-    <w:lsdException w:name="Grid Table 3 Accent 2" w:uiPriority="48"/>
-    <w:lsdException w:name="Grid Table 4 Accent 2" w:uiPriority="49"/>
-    <w:lsdException w:name="Grid Table 5 Dark Accent 2" w:uiPriority="50"/>
-    <w:lsdException w:name="Grid Table 6 Colorful Accent 2" w:uiPriority="51"/>
-    <w:lsdException w:name="Grid Table 7 Colorful Accent 2" w:uiPriority="52"/>
-    <w:lsdException w:name="Grid Table 1 Light Accent 3" w:uiPriority="46"/>
-    <w:lsdException w:name="Grid Table 2 Accent 3" w:uiPriority="47"/>
-    <w:lsdException w:name="Grid Table 3 Accent 3" w:uiPriority="48"/>
-    <w:lsdException w:name="Grid Table 4 Accent 3" w:uiPriority="49"/>
-    <w:lsdException w:name="Grid Table 5 Dark Accent 3" w:uiPriority="50"/>
-    <w:lsdException w:name="Grid Table 6 Colorful Accent 3" w:uiPriority="51"/>
-    <w:lsdException w:name="Grid Table 7 Colorful Accent 3" w:uiPriority="52"/>
-    <w:lsdException w:name="Grid Table 1 Light Accent 4" w:uiPriority="46"/>
-    <w:lsdException w:name="Grid Table 2 Accent 4" w:uiPriority="47"/>
-    <w:lsdException w:name="Grid Table 3 Accent 4" w:uiPriority="48"/>
-    <w:lsdException w:name="Grid Table 4 Accent 4" w:uiPriority="49"/>
-    <w:lsdException w:name="Grid Table 5 Dark Accent 4" w:uiPriority="50"/>
-    <w:lsdException w:name="Grid Table 6 Colorful Accent 4" w:uiPriority="51"/>
-    <w:lsdException w:name="Grid Table 7 Colorful Accent 4" w:uiPriority="52"/>
-    <w:lsdException w:name="Grid Table 1 Light Accent 5" w:uiPriority="46"/>
-    <w:lsdException w:name="Grid Table 2 Accent 5" w:uiPriority="47"/>
-    <w:lsdException w:name="Grid Table 3 Accent 5" w:uiPriority="48"/>
-    <w:lsdException w:name="Grid Table 4 Accent 5" w:uiPriority="49"/>
-    <w:lsdException w:name="Grid Table 5 Dark Accent 5" w:uiPriority="50"/>
-    <w:lsdException w:name="Grid Table 6 Colorful Accent 5" w:uiPriority="51"/>
-    <w:lsdException w:name="Grid Table 7 Colorful Accent 5" w:uiPriority="52"/>
-    <w:lsdException w:name="Grid Table 1 Light Accent 6" w:uiPriority="46"/>
-    <w:lsdException w:name="Grid Table 2 Accent 6" w:uiPriority="47"/>
-    <w:lsdException w:name="Grid Table 3 Accent 6" w:uiPriority="48"/>
-    <w:lsdException w:name="Grid Table 4 Accent 6" w:uiPriority="49"/>
-    <w:lsdException w:name="Grid Table 5 Dark Accent 6" w:uiPriority="50"/>
-    <w:lsdException w:name="Grid Table 6 Colorful Accent 6" w:uiPriority="51"/>
-    <w:lsdException w:name="Grid Table 7 Colorful Accent 6" w:uiPriority="52"/>
-    <w:lsdException w:name="List Table 1 Light" w:uiPriority="46"/>
-    <w:lsdException w:name="List Table 2" w:uiPriority="47"/>
-    <w:lsdException w:name="List Table 3" w:uiPriority="48"/>
-    <w:lsdException w:name="List Table 4" w:uiPriority="49"/>
-    <w:lsdException w:name="List Table 5 Dark" w:uiPriority="50"/>
-    <w:lsdException w:name="List Table 6 Colorful" w:uiPriority="51"/>
-    <w:lsdException w:name="List Table 7 Colorful" w:uiPriority="52"/>
-    <w:lsdException w:name="List Table 1 Light Accent 1" w:uiPriority="46"/>
-    <w:lsdException w:name="List Table 2 Accent 1" w:uiPriority="47"/>
-    <w:lsdException w:name="List Table 3 Accent 1" w:uiPriority="48"/>
-    <w:lsdException w:name="List Table 4 Accent 1" w:uiPriority="49"/>
-    <w:lsdException w:name="List Table 5 Dark Accent 1" w:uiPriority="50"/>
-    <w:lsdException w:name="List Table 6 Colorful Accent 1" w:uiPriority="51"/>
-    <w:lsdException w:name="List Table 7 Colorful Accent 1" w:uiPriority="52"/>
-    <w:lsdException w:name="List Table 1 Light Accent 2" w:uiPriority="46"/>
-    <w:lsdException w:name="List Table 2 Accent 2" w:uiPriority="47"/>
-    <w:lsdException w:name="List Table 3 Accent 2" w:uiPriority="48"/>
-    <w:lsdException w:name="List Table 4 Accent 2" w:uiPriority="49"/>
-    <w:lsdException w:name="List Table 5 Dark Accent 2" w:uiPriority="50"/>
-    <w:lsdException w:name="List Table 6 Colorful Accent 2" w:uiPriority="51"/>
-    <w:lsdException w:name="List Table 7 Colorful Accent 2" w:uiPriority="52"/>
-    <w:lsdException w:name="List Table 1 Light Accent 3" w:uiPriority="46"/>
-    <w:lsdException w:name="List Table 2 Accent 3" w:uiPriority="47"/>
-    <w:lsdException w:name="List Table 3 Accent 3" w:uiPriority="48"/>
-    <w:lsdException w:name="List Table 4 Accent 3" w:uiPriority="49"/>
-    <w:lsdException w:name="List Table 5 Dark Accent 3" w:uiPriority="50"/>
-    <w:lsdException w:name="List Table 6 Colorful Accent 3" w:uiPriority="51"/>
-    <w:lsdException w:name="List Table 7 Colorful Accent 3" w:uiPriority="52"/>
-    <w:lsdException w:name="List Table 1 Light Accent 4" w:uiPriority="46"/>
-    <w:lsdException w:name="List Table 2 Accent 4" w:uiPriority="47"/>
-    <w:lsdException w:name="List Table 3 Accent 4" w:uiPriority="48"/>
-    <w:lsdException w:name="List Table 4 Accent 4" w:uiPriority="49"/>
-    <w:lsdException w:name="List Table 5 Dark Accent 4" w:uiPriority="50"/>
-    <w:lsdException w:name="List Table 6 Colorful Accent 4" w:uiPriority="51"/>
-    <w:lsdException w:name="List Table 7 Colorful Accent 4" w:uiPriority="52"/>
-    <w:lsdException w:name="List Table 1 Light Accent 5" w:uiPriority="46"/>
-    <w:lsdException w:name="List Table 2 Accent 5" w:uiPriority="47"/>
-    <w:lsdException w:name="List Table 3 Accent 5" w:uiPriority="48"/>
-    <w:lsdException w:name="List Table 4 Accent 5" w:uiPriority="49"/>
-    <w:lsdException w:name="List Table 5 Dark Accent 5" w:uiPriority="50"/>
-    <w:lsdException w:name="List Table 6 Colorful Accent 5" w:uiPriority="51"/>
-    <w:lsdException w:name="List Table 7 Colorful Accent 5" w:uiPriority="52"/>
-    <w:lsdException w:name="List Table 1 Light Accent 6" w:uiPriority="46"/>
-    <w:lsdException w:name="List Table 2 Accent 6" w:uiPriority="47"/>
-    <w:lsdException w:name="List Table 3 Accent 6" w:uiPriority="48"/>
-    <w:lsdException w:name="List Table 4 Accent 6" w:uiPriority="49"/>
-    <w:lsdException w:name="List Table 5 Dark Accent 6" w:uiPriority="50"/>
-    <w:lsdException w:name="List Table 6 Colorful Accent 6" w:uiPriority="51"/>
-    <w:lsdException w:name="List Table 7 Colorful Accent 6" w:uiPriority="52"/>
+  <w:latentStyles w:defLockedState="0" w:defUIPriority="99" w:defSemiHidden="1" w:defUnhideWhenUsed="1" w:defQFormat="0" w:count="267">
+    <w:lsdException w:name="Normal" w:semiHidden="0" w:uiPriority="0" w:unhideWhenUsed="0" w:qFormat="1"/>
+    <w:lsdException w:name="heading 1" w:semiHidden="0" w:uiPriority="9" w:unhideWhenUsed="0" w:qFormat="1"/>
+    <w:lsdException w:name="heading 2" w:semiHidden="0" w:uiPriority="9" w:unhideWhenUsed="0" w:qFormat="1"/>
+    <w:lsdException w:name="heading 3" w:semiHidden="0" w:uiPriority="9" w:unhideWhenUsed="0" w:qFormat="1"/>
+    <w:lsdException w:name="heading 4" w:semiHidden="0" w:uiPriority="0" w:unhideWhenUsed="0" w:qFormat="1"/>
+    <w:lsdException w:name="heading 5" w:semiHidden="0" w:uiPriority="9" w:qFormat="1"/>
+    <w:lsdException w:name="heading 6" w:semiHidden="0" w:uiPriority="9" w:qFormat="1"/>
+    <w:lsdException w:name="heading 7" w:uiPriority="9" w:qFormat="1"/>
+    <w:lsdException w:name="heading 8" w:uiPriority="9" w:qFormat="1"/>
+    <w:lsdException w:name="heading 9" w:uiPriority="9" w:qFormat="1"/>
+    <w:lsdException w:name="toc 1" w:uiPriority="39" w:qFormat="1"/>
+    <w:lsdException w:name="toc 2" w:uiPriority="39" w:qFormat="1"/>
+    <w:lsdException w:name="toc 3" w:uiPriority="39" w:qFormat="1"/>
+    <w:lsdException w:name="toc 4" w:uiPriority="39" w:qFormat="1"/>
+    <w:lsdException w:name="toc 5" w:uiPriority="39" w:qFormat="1"/>
+    <w:lsdException w:name="toc 6" w:uiPriority="39" w:qFormat="1"/>
+    <w:lsdException w:name="toc 7" w:uiPriority="39" w:qFormat="1"/>
+    <w:lsdException w:name="toc 8" w:uiPriority="39" w:qFormat="1"/>
+    <w:lsdException w:name="toc 9" w:uiPriority="39" w:qFormat="1"/>
+    <w:lsdException w:name="footnote text" w:uiPriority="0" w:qFormat="1"/>
+    <w:lsdException w:name="annotation text" w:uiPriority="0" w:qFormat="1"/>
+    <w:lsdException w:name="header" w:uiPriority="0" w:qFormat="1"/>
+    <w:lsdException w:name="footer" w:qFormat="1"/>
+    <w:lsdException w:name="caption" w:uiPriority="35" w:qFormat="1"/>
+    <w:lsdException w:name="table of figures" w:uiPriority="0" w:qFormat="1"/>
+    <w:lsdException w:name="footnote reference" w:uiPriority="0" w:qFormat="1"/>
+    <w:lsdException w:name="annotation reference" w:uiPriority="0" w:qFormat="1"/>
+    <w:lsdException w:name="page number" w:uiPriority="0" w:qFormat="1"/>
+    <w:lsdException w:name="endnote reference" w:uiPriority="0" w:qFormat="1"/>
+    <w:lsdException w:name="endnote text" w:uiPriority="0" w:qFormat="1"/>
+    <w:lsdException w:name="List 3" w:uiPriority="0" w:qFormat="1"/>
+    <w:lsdException w:name="Title" w:semiHidden="0" w:uiPriority="0" w:unhideWhenUsed="0" w:qFormat="1"/>
+    <w:lsdException w:name="Default Paragraph Font" w:uiPriority="1"/>
+    <w:lsdException w:name="Body Text" w:uiPriority="0" w:qFormat="1"/>
+    <w:lsdException w:name="Subtitle" w:semiHidden="0" w:uiPriority="11" w:unhideWhenUsed="0" w:qFormat="1"/>
+    <w:lsdException w:name="Date" w:uiPriority="0" w:unhideWhenUsed="0" w:qFormat="1"/>
+    <w:lsdException w:name="Body Text First Indent" w:semiHidden="0" w:uiPriority="0" w:unhideWhenUsed="0" w:qFormat="1"/>
+    <w:lsdException w:name="Hyperlink" w:qFormat="1"/>
+    <w:lsdException w:name="FollowedHyperlink" w:qFormat="1"/>
+    <w:lsdException w:name="Strong" w:semiHidden="0" w:uiPriority="22" w:unhideWhenUsed="0" w:qFormat="1"/>
+    <w:lsdException w:name="Emphasis" w:semiHidden="0" w:uiPriority="20" w:unhideWhenUsed="0" w:qFormat="1"/>
+    <w:lsdException w:name="Document Map" w:uiPriority="0" w:qFormat="1"/>
+    <w:lsdException w:name="Plain Text" w:uiPriority="0" w:qFormat="1"/>
+    <w:lsdException w:name="Normal (Web)" w:qFormat="1"/>
+    <w:lsdException w:name="HTML Preformatted" w:qFormat="1"/>
+    <w:lsdException w:name="Normal Table" w:qFormat="1"/>
+    <w:lsdException w:name="Balloon Text" w:uiPriority="0" w:qFormat="1"/>
+    <w:lsdException w:name="Table Grid" w:semiHidden="0" w:uiPriority="39" w:unhideWhenUsed="0" w:qFormat="1"/>
+    <w:lsdException w:name="No Spacing" w:semiHidden="0" w:uiPriority="1" w:unhideWhenUsed="0" w:qFormat="1"/>
+    <w:lsdException w:name="Light Shading" w:semiHidden="0" w:uiPriority="60" w:unhideWhenUsed="0"/>
+    <w:lsdException w:name="Light List" w:semiHidden="0" w:uiPriority="61" w:unhideWhenUsed="0"/>
+    <w:lsdException w:name="Light Grid" w:semiHidden="0" w:uiPriority="62" w:unhideWhenUsed="0"/>
+    <w:lsdException w:name="Medium Shading 1" w:semiHidden="0" w:uiPriority="63" w:unhideWhenUsed="0"/>
+    <w:lsdException w:name="Medium Shading 2" w:semiHidden="0" w:uiPriority="64" w:unhideWhenUsed="0"/>
+    <w:lsdException w:name="Medium List 1" w:semiHidden="0" w:uiPriority="65" w:unhideWhenUsed="0"/>
+    <w:lsdException w:name="Medium List 2" w:semiHidden="0" w:uiPriority="66" w:unhideWhenUsed="0"/>
+    <w:lsdException w:name="Medium Grid 1" w:semiHidden="0" w:uiPriority="67" w:unhideWhenUsed="0"/>
+    <w:lsdException w:name="Medium Grid 2" w:semiHidden="0" w:uiPriority="68" w:unhideWhenUsed="0"/>
+    <w:lsdException w:name="Medium Grid 3" w:semiHidden="0" w:uiPriority="69" w:unhideWhenUsed="0"/>
+    <w:lsdException w:name="Dark List" w:semiHidden="0" w:uiPriority="70" w:unhideWhenUsed="0"/>
+    <w:lsdException w:name="Colorful Shading" w:semiHidden="0" w:uiPriority="71" w:unhideWhenUsed="0"/>
+    <w:lsdException w:name="Colorful List" w:semiHidden="0" w:uiPriority="72" w:unhideWhenUsed="0"/>
+    <w:lsdException w:name="Colorful Grid" w:semiHidden="0" w:uiPriority="73" w:unhideWhenUsed="0"/>
+    <w:lsdException w:name="Light Shading Accent 1" w:semiHidden="0" w:uiPriority="60" w:unhideWhenUsed="0"/>
+    <w:lsdException w:name="Light List Accent 1" w:semiHidden="0" w:uiPriority="61" w:unhideWhenUsed="0"/>
+    <w:lsdException w:name="Light Grid Accent 1" w:semiHidden="0" w:uiPriority="62" w:unhideWhenUsed="0"/>
+    <w:lsdException w:name="Medium Shading 1 Accent 1" w:semiHidden="0" w:uiPriority="63" w:unhideWhenUsed="0"/>
+    <w:lsdException w:name="Medium Shading 2 Accent 1" w:semiHidden="0" w:uiPriority="64" w:unhideWhenUsed="0"/>
+    <w:lsdException w:name="Medium List 1 Accent 1" w:semiHidden="0" w:uiPriority="65" w:unhideWhenUsed="0"/>
+    <w:lsdException w:name="List Paragraph" w:semiHidden="0" w:unhideWhenUsed="0" w:qFormat="1"/>
+    <w:lsdException w:name="Medium List 2 Accent 1" w:semiHidden="0" w:uiPriority="66" w:unhideWhenUsed="0"/>
+    <w:lsdException w:name="Medium Grid 1 Accent 1" w:semiHidden="0" w:uiPriority="67" w:unhideWhenUsed="0"/>
+    <w:lsdException w:name="Medium Grid 2 Accent 1" w:semiHidden="0" w:uiPriority="68" w:unhideWhenUsed="0"/>
+    <w:lsdException w:name="Medium Grid 3 Accent 1" w:semiHidden="0" w:uiPriority="69" w:unhideWhenUsed="0"/>
+    <w:lsdException w:name="Dark List Accent 1" w:semiHidden="0" w:uiPriority="70" w:unhideWhenUsed="0"/>
+    <w:lsdException w:name="Colorful Shading Accent 1" w:semiHidden="0" w:uiPriority="71" w:unhideWhenUsed="0"/>
+    <w:lsdException w:name="Colorful List Accent 1" w:semiHidden="0" w:uiPriority="72" w:unhideWhenUsed="0"/>
+    <w:lsdException w:name="Colorful Grid Accent 1" w:semiHidden="0" w:uiPriority="73" w:unhideWhenUsed="0"/>
+    <w:lsdException w:name="Light Shading Accent 2" w:semiHidden="0" w:uiPriority="60" w:unhideWhenUsed="0"/>
+    <w:lsdException w:name="Light List Accent 2" w:semiHidden="0" w:uiPriority="61" w:unhideWhenUsed="0"/>
+    <w:lsdException w:name="Light Grid Accent 2" w:semiHidden="0" w:uiPriority="62" w:unhideWhenUsed="0"/>
+    <w:lsdException w:name="Medium Shading 1 Accent 2" w:semiHidden="0" w:uiPriority="63" w:unhideWhenUsed="0"/>
+    <w:lsdException w:name="Medium Shading 2 Accent 2" w:semiHidden="0" w:uiPriority="64" w:unhideWhenUsed="0"/>
+    <w:lsdException w:name="Medium List 1 Accent 2" w:semiHidden="0" w:uiPriority="65" w:unhideWhenUsed="0"/>
+    <w:lsdException w:name="Medium List 2 Accent 2" w:semiHidden="0" w:uiPriority="66" w:unhideWhenUsed="0"/>
+    <w:lsdException w:name="Medium Grid 1 Accent 2" w:semiHidden="0" w:uiPriority="67" w:unhideWhenUsed="0"/>
+    <w:lsdException w:name="Medium Grid 2 Accent 2" w:semiHidden="0" w:uiPriority="68" w:unhideWhenUsed="0"/>
+    <w:lsdException w:name="Medium Grid 3 Accent 2" w:semiHidden="0" w:uiPriority="69" w:unhideWhenUsed="0"/>
+    <w:lsdException w:name="Dark List Accent 2" w:semiHidden="0" w:uiPriority="70" w:unhideWhenUsed="0"/>
+    <w:lsdException w:name="Colorful Shading Accent 2" w:semiHidden="0" w:uiPriority="71" w:unhideWhenUsed="0"/>
+    <w:lsdException w:name="Colorful List Accent 2" w:semiHidden="0" w:uiPriority="72" w:unhideWhenUsed="0"/>
+    <w:lsdException w:name="Colorful Grid Accent 2" w:semiHidden="0" w:uiPriority="73" w:unhideWhenUsed="0"/>
+    <w:lsdException w:name="Light Shading Accent 3" w:semiHidden="0" w:uiPriority="60" w:unhideWhenUsed="0"/>
+    <w:lsdException w:name="Light List Accent 3" w:semiHidden="0" w:uiPriority="61" w:unhideWhenUsed="0"/>
+    <w:lsdException w:name="Light Grid Accent 3" w:semiHidden="0" w:uiPriority="62" w:unhideWhenUsed="0"/>
+    <w:lsdException w:name="Medium Shading 1 Accent 3" w:semiHidden="0" w:uiPriority="63" w:unhideWhenUsed="0"/>
+    <w:lsdException w:name="Medium Shading 2 Accent 3" w:semiHidden="0" w:uiPriority="64" w:unhideWhenUsed="0"/>
+    <w:lsdException w:name="Medium List 1 Accent 3" w:semiHidden="0" w:uiPriority="65" w:unhideWhenUsed="0"/>
+    <w:lsdException w:name="Medium List 2 Accent 3" w:semiHidden="0" w:uiPriority="66" w:unhideWhenUsed="0"/>
+    <w:lsdException w:name="Medium Grid 1 Accent 3" w:semiHidden="0" w:uiPriority="67" w:unhideWhenUsed="0"/>
+    <w:lsdException w:name="Medium Grid 2 Accent 3" w:semiHidden="0" w:uiPriority="68" w:unhideWhenUsed="0"/>
+    <w:lsdException w:name="Medium Grid 3 Accent 3" w:semiHidden="0" w:uiPriority="69" w:unhideWhenUsed="0"/>
+    <w:lsdException w:name="Dark List Accent 3" w:semiHidden="0" w:uiPriority="70" w:unhideWhenUsed="0"/>
+    <w:lsdException w:name="Colorful Shading Accent 3" w:semiHidden="0" w:uiPriority="71" w:unhideWhenUsed="0"/>
+    <w:lsdException w:name="Colorful List Accent 3" w:semiHidden="0" w:uiPriority="72" w:unhideWhenUsed="0"/>
+    <w:lsdException w:name="Colorful Grid Accent 3" w:semiHidden="0" w:uiPriority="73" w:unhideWhenUsed="0"/>
+    <w:lsdException w:name="Light Shading Accent 4" w:semiHidden="0" w:uiPriority="60" w:unhideWhenUsed="0"/>
+    <w:lsdException w:name="Light List Accent 4" w:semiHidden="0" w:uiPriority="61" w:unhideWhenUsed="0"/>
+    <w:lsdException w:name="Light Grid Accent 4" w:semiHidden="0" w:uiPriority="62" w:unhideWhenUsed="0"/>
+    <w:lsdException w:name="Medium Shading 1 Accent 4" w:semiHidden="0" w:uiPriority="63" w:unhideWhenUsed="0"/>
+    <w:lsdException w:name="Medium Shading 2 Accent 4" w:semiHidden="0" w:uiPriority="64" w:unhideWhenUsed="0"/>
+    <w:lsdException w:name="Medium List 1 Accent 4" w:semiHidden="0" w:uiPriority="65" w:unhideWhenUsed="0"/>
+    <w:lsdException w:name="Medium List 2 Accent 4" w:semiHidden="0" w:uiPriority="66" w:unhideWhenUsed="0"/>
+    <w:lsdException w:name="Medium Grid 1 Accent 4" w:semiHidden="0" w:uiPriority="67" w:unhideWhenUsed="0"/>
+    <w:lsdException w:name="Medium Grid 2 Accent 4" w:semiHidden="0" w:uiPriority="68" w:unhideWhenUsed="0"/>
+    <w:lsdException w:name="Medium Grid 3 Accent 4" w:semiHidden="0" w:uiPriority="69" w:unhideWhenUsed="0"/>
+    <w:lsdException w:name="Dark List Accent 4" w:semiHidden="0" w:uiPriority="70" w:unhideWhenUsed="0"/>
+    <w:lsdException w:name="Colorful Shading Accent 4" w:semiHidden="0" w:uiPriority="71" w:unhideWhenUsed="0"/>
+    <w:lsdException w:name="Colorful List Accent 4" w:semiHidden="0" w:uiPriority="72" w:unhideWhenUsed="0"/>
+    <w:lsdException w:name="Colorful Grid Accent 4" w:semiHidden="0" w:uiPriority="73" w:unhideWhenUsed="0"/>
+    <w:lsdException w:name="Light Shading Accent 5" w:semiHidden="0" w:uiPriority="60" w:unhideWhenUsed="0"/>
+    <w:lsdException w:name="Light List Accent 5" w:semiHidden="0" w:uiPriority="61" w:unhideWhenUsed="0"/>
+    <w:lsdException w:name="Light Grid Accent 5" w:semiHidden="0" w:uiPriority="62" w:unhideWhenUsed="0"/>
+    <w:lsdException w:name="Medium Shading 1 Accent 5" w:semiHidden="0" w:uiPriority="63" w:unhideWhenUsed="0"/>
+    <w:lsdException w:name="Medium Shading 2 Accent 5" w:semiHidden="0" w:uiPriority="64" w:unhideWhenUsed="0"/>
+    <w:lsdException w:name="Medium List 1 Accent 5" w:semiHidden="0" w:uiPriority="65" w:unhideWhenUsed="0"/>
+    <w:lsdException w:name="Medium List 2 Accent 5" w:semiHidden="0" w:uiPriority="66" w:unhideWhenUsed="0"/>
+    <w:lsdException w:name="Medium Grid 1 Accent 5" w:semiHidden="0" w:uiPriority="67" w:unhideWhenUsed="0"/>
+    <w:lsdException w:name="Medium Grid 2 Accent 5" w:semiHidden="0" w:uiPriority="68" w:unhideWhenUsed="0"/>
+    <w:lsdException w:name="Medium Grid 3 Accent 5" w:semiHidden="0" w:uiPriority="69" w:unhideWhenUsed="0"/>
+    <w:lsdException w:name="Dark List Accent 5" w:semiHidden="0" w:uiPriority="70" w:unhideWhenUsed="0"/>
+    <w:lsdException w:name="Colorful Shading Accent 5" w:semiHidden="0" w:uiPriority="71" w:unhideWhenUsed="0"/>
+    <w:lsdException w:name="Colorful List Accent 5" w:semiHidden="0" w:uiPriority="72" w:unhideWhenUsed="0"/>
+    <w:lsdException w:name="Colorful Grid Accent 5" w:semiHidden="0" w:uiPriority="73" w:unhideWhenUsed="0"/>
+    <w:lsdException w:name="Light Shading Accent 6" w:semiHidden="0" w:uiPriority="60" w:unhideWhenUsed="0"/>
+    <w:lsdException w:name="Light List Accent 6" w:semiHidden="0" w:uiPriority="61" w:unhideWhenUsed="0"/>
+    <w:lsdException w:name="Light Grid Accent 6" w:semiHidden="0" w:uiPriority="62" w:unhideWhenUsed="0"/>
+    <w:lsdException w:name="Medium Shading 1 Accent 6" w:semiHidden="0" w:uiPriority="63" w:unhideWhenUsed="0"/>
+    <w:lsdException w:name="Medium Shading 2 Accent 6" w:semiHidden="0" w:uiPriority="64" w:unhideWhenUsed="0"/>
+    <w:lsdException w:name="Medium List 1 Accent 6" w:semiHidden="0" w:uiPriority="65" w:unhideWhenUsed="0"/>
+    <w:lsdException w:name="Medium List 2 Accent 6" w:semiHidden="0" w:uiPriority="66" w:unhideWhenUsed="0"/>
+    <w:lsdException w:name="Medium Grid 1 Accent 6" w:semiHidden="0" w:uiPriority="67" w:unhideWhenUsed="0"/>
+    <w:lsdException w:name="Medium Grid 2 Accent 6" w:semiHidden="0" w:uiPriority="68" w:unhideWhenUsed="0"/>
+    <w:lsdException w:name="Medium Grid 3 Accent 6" w:semiHidden="0" w:uiPriority="69" w:unhideWhenUsed="0"/>
+    <w:lsdException w:name="Dark List Accent 6" w:semiHidden="0" w:uiPriority="70" w:unhideWhenUsed="0"/>
+    <w:lsdException w:name="Colorful Shading Accent 6" w:semiHidden="0" w:uiPriority="71" w:unhideWhenUsed="0"/>
+    <w:lsdException w:name="Colorful List Accent 6" w:semiHidden="0" w:uiPriority="72" w:unhideWhenUsed="0"/>
+    <w:lsdException w:name="Colorful Grid Accent 6" w:semiHidden="0" w:uiPriority="73" w:unhideWhenUsed="0"/>
+    <w:lsdException w:name="Subtle Emphasis" w:semiHidden="0" w:uiPriority="19" w:unhideWhenUsed="0" w:qFormat="1"/>
+    <w:lsdException w:name="Intense Emphasis" w:semiHidden="0" w:uiPriority="21" w:unhideWhenUsed="0" w:qFormat="1"/>
+    <w:lsdException w:name="Subtle Reference" w:semiHidden="0" w:uiPriority="31" w:unhideWhenUsed="0" w:qFormat="1"/>
+    <w:lsdException w:name="Intense Reference" w:semiHidden="0" w:uiPriority="32" w:unhideWhenUsed="0" w:qFormat="1"/>
+    <w:lsdException w:name="Book Title" w:semiHidden="0" w:uiPriority="33" w:unhideWhenUsed="0" w:qFormat="1"/>
+    <w:lsdException w:name="Bibliography" w:uiPriority="37"/>
+    <w:lsdException w:name="TOC Heading" w:uiPriority="39" w:qFormat="1"/>
   </w:latentStyles>
   <w:style w:type="paragraph" w:default="1" w:styleId="a">
     <w:name w:val="Normal"/>
@@ -5339,6 +5141,7 @@
     <w:uiPriority w:val="39"/>
     <w:qFormat/>
     <w:tblPr>
+      <w:tblInd w:w="0" w:type="dxa"/>
       <w:tblBorders>
         <w:top w:val="single" w:sz="4" w:space="0" w:color="auto"/>
         <w:left w:val="single" w:sz="4" w:space="0" w:color="auto"/>
@@ -5347,6 +5150,1834 @@
         <w:insideH w:val="single" w:sz="4" w:space="0" w:color="auto"/>
         <w:insideV w:val="single" w:sz="4" w:space="0" w:color="auto"/>
       </w:tblBorders>
+      <w:tblCellMar>
+        <w:top w:w="0" w:type="dxa"/>
+        <w:left w:w="108" w:type="dxa"/>
+        <w:bottom w:w="0" w:type="dxa"/>
+        <w:right w:w="108" w:type="dxa"/>
+      </w:tblCellMar>
+    </w:tblPr>
+  </w:style>
+  <w:style w:type="paragraph" w:customStyle="1" w:styleId="afa">
+    <w:name w:val="灯泡注释(打印无效)"/>
+    <w:basedOn w:val="a1"/>
+    <w:qFormat/>
+    <w:pPr>
+      <w:snapToGrid w:val="0"/>
+      <w:ind w:firstLineChars="0" w:firstLine="0"/>
+    </w:pPr>
+    <w:rPr>
+      <w:i/>
+      <w:vanish/>
+      <w:color w:val="FF0000"/>
+      <w:sz w:val="21"/>
+      <w:szCs w:val="21"/>
+    </w:rPr>
+  </w:style>
+  <w:style w:type="paragraph" w:customStyle="1" w:styleId="11">
+    <w:name w:val="批注框文本1"/>
+    <w:basedOn w:val="a"/>
+    <w:semiHidden/>
+    <w:qFormat/>
+    <w:rPr>
+      <w:sz w:val="18"/>
+      <w:szCs w:val="18"/>
+    </w:rPr>
+  </w:style>
+  <w:style w:type="paragraph" w:customStyle="1" w:styleId="12">
+    <w:name w:val="批注主题1"/>
+    <w:basedOn w:val="a7"/>
+    <w:next w:val="a7"/>
+    <w:semiHidden/>
+    <w:qFormat/>
+    <w:rPr>
+      <w:b/>
+      <w:bCs/>
+    </w:rPr>
+  </w:style>
+  <w:style w:type="character" w:customStyle="1" w:styleId="afb">
+    <w:name w:val="中文封面内容"/>
+    <w:basedOn w:val="a2"/>
+    <w:qFormat/>
+    <w:rPr>
+      <w:rFonts w:ascii="宋体" w:hAnsi="宋体"/>
+      <w:sz w:val="28"/>
+    </w:rPr>
+  </w:style>
+  <w:style w:type="paragraph" w:customStyle="1" w:styleId="afc">
+    <w:name w:val="章标题(不加入目录内)"/>
+    <w:basedOn w:val="a0"/>
+    <w:qFormat/>
+    <w:pPr>
+      <w:spacing w:before="480" w:after="360"/>
+      <w:outlineLvl w:val="9"/>
+    </w:pPr>
+    <w:rPr>
+      <w:rFonts w:ascii="黑体"/>
+      <w:sz w:val="32"/>
+      <w:szCs w:val="32"/>
+    </w:rPr>
+  </w:style>
+  <w:style w:type="character" w:customStyle="1" w:styleId="afd">
+    <w:name w:val="论文中文标题"/>
+    <w:basedOn w:val="a2"/>
+    <w:qFormat/>
+    <w:rPr>
+      <w:rFonts w:ascii="宋体" w:hAnsi="宋体"/>
+      <w:sz w:val="36"/>
+      <w:u w:val="single"/>
+    </w:rPr>
+  </w:style>
+  <w:style w:type="character" w:customStyle="1" w:styleId="afe">
+    <w:name w:val="论文英文标题"/>
+    <w:basedOn w:val="a2"/>
+    <w:qFormat/>
+    <w:rPr>
+      <w:rFonts w:ascii="Palatino Linotype" w:hAnsi="Palatino Linotype"/>
+      <w:b/>
+      <w:sz w:val="44"/>
+      <w:szCs w:val="44"/>
+    </w:rPr>
+  </w:style>
+  <w:style w:type="paragraph" w:customStyle="1" w:styleId="21">
+    <w:name w:val="2级大纲"/>
+    <w:basedOn w:val="2"/>
+    <w:next w:val="a9"/>
+    <w:qFormat/>
+    <w:pPr>
+      <w:spacing w:before="480"/>
+    </w:pPr>
+    <w:rPr>
+      <w:rFonts w:cs="宋体"/>
+      <w:bCs/>
+    </w:rPr>
+  </w:style>
+  <w:style w:type="paragraph" w:customStyle="1" w:styleId="32">
+    <w:name w:val="3级大纲"/>
+    <w:basedOn w:val="3"/>
+    <w:next w:val="a9"/>
+    <w:qFormat/>
+    <w:pPr>
+      <w:spacing w:before="240" w:after="120"/>
+    </w:pPr>
+    <w:rPr>
+      <w:rFonts w:cs="宋体"/>
+      <w:bCs/>
+      <w:sz w:val="32"/>
+    </w:rPr>
+  </w:style>
+  <w:style w:type="paragraph" w:customStyle="1" w:styleId="41">
+    <w:name w:val="4级大纲"/>
+    <w:basedOn w:val="4"/>
+    <w:next w:val="a9"/>
+    <w:qFormat/>
+    <w:pPr>
+      <w:spacing w:before="240" w:after="120"/>
+      <w:ind w:left="0" w:firstLine="0"/>
+    </w:pPr>
+    <w:rPr>
+      <w:rFonts w:cs="宋体"/>
+      <w:b w:val="0"/>
+      <w:bCs/>
+    </w:rPr>
+  </w:style>
+  <w:style w:type="paragraph" w:customStyle="1" w:styleId="13">
+    <w:name w:val="1级大纲"/>
+    <w:basedOn w:val="1"/>
+    <w:qFormat/>
+    <w:pPr>
+      <w:spacing w:before="480" w:after="360"/>
+    </w:pPr>
+    <w:rPr>
+      <w:rFonts w:cs="宋体"/>
+      <w:bCs/>
+      <w:sz w:val="32"/>
+    </w:rPr>
+  </w:style>
+  <w:style w:type="paragraph" w:customStyle="1" w:styleId="aff">
+    <w:name w:val="其余"/>
+    <w:basedOn w:val="a0"/>
+    <w:qFormat/>
+    <w:pPr>
+      <w:spacing w:before="480" w:after="360"/>
+    </w:pPr>
+    <w:rPr>
+      <w:rFonts w:hAnsi="宋体" w:cs="宋体"/>
+      <w:bCs/>
+      <w:sz w:val="32"/>
+    </w:rPr>
+  </w:style>
+  <w:style w:type="paragraph" w:customStyle="1" w:styleId="aff0">
+    <w:name w:val="封面小二标题"/>
+    <w:basedOn w:val="a"/>
+    <w:qFormat/>
+    <w:pPr>
+      <w:spacing w:line="400" w:lineRule="atLeast"/>
+      <w:jc w:val="center"/>
+    </w:pPr>
+    <w:rPr>
+      <w:rFonts w:ascii="宋体" w:hAnsi="宋体" w:cs="宋体"/>
+      <w:b/>
+      <w:bCs/>
+      <w:sz w:val="44"/>
+    </w:rPr>
+  </w:style>
+  <w:style w:type="character" w:customStyle="1" w:styleId="aff1">
+    <w:name w:val="封面四号"/>
+    <w:basedOn w:val="a2"/>
+    <w:qFormat/>
+    <w:rPr>
+      <w:rFonts w:ascii="Times New Roman" w:eastAsia="宋体" w:hAnsi="Times New Roman"/>
+      <w:sz w:val="28"/>
+    </w:rPr>
+  </w:style>
+  <w:style w:type="character" w:customStyle="1" w:styleId="aff2">
+    <w:name w:val="英文封面标题"/>
+    <w:basedOn w:val="a2"/>
+    <w:qFormat/>
+    <w:rPr>
+      <w:rFonts w:ascii="宋体" w:hAnsi="宋体"/>
+      <w:sz w:val="44"/>
+    </w:rPr>
+  </w:style>
+  <w:style w:type="paragraph" w:customStyle="1" w:styleId="aff3">
+    <w:name w:val="英文封面"/>
+    <w:basedOn w:val="a"/>
+    <w:qFormat/>
+    <w:pPr>
+      <w:ind w:left="840"/>
+    </w:pPr>
+    <w:rPr>
+      <w:sz w:val="44"/>
+      <w:szCs w:val="44"/>
+    </w:rPr>
+  </w:style>
+  <w:style w:type="paragraph" w:customStyle="1" w:styleId="aff4">
+    <w:name w:val="英文封面内容"/>
+    <w:basedOn w:val="a"/>
+    <w:qFormat/>
+    <w:pPr>
+      <w:spacing w:line="480" w:lineRule="auto"/>
+      <w:ind w:left="840" w:firstLine="420"/>
+    </w:pPr>
+    <w:rPr>
+      <w:spacing w:val="5"/>
+      <w:kern w:val="0"/>
+      <w:sz w:val="32"/>
+      <w:szCs w:val="32"/>
+    </w:rPr>
+  </w:style>
+  <w:style w:type="paragraph" w:customStyle="1" w:styleId="aff5">
+    <w:name w:val="承诺书标题"/>
+    <w:basedOn w:val="a"/>
+    <w:next w:val="aff6"/>
+    <w:qFormat/>
+    <w:pPr>
+      <w:ind w:firstLineChars="500" w:firstLine="1200"/>
+    </w:pPr>
+    <w:rPr>
+      <w:rFonts w:ascii="黑体" w:eastAsia="黑体"/>
+      <w:b/>
+      <w:sz w:val="30"/>
+      <w:szCs w:val="30"/>
+    </w:rPr>
+  </w:style>
+  <w:style w:type="paragraph" w:customStyle="1" w:styleId="aff6">
+    <w:name w:val="承诺书内容"/>
+    <w:basedOn w:val="a"/>
+    <w:qFormat/>
+    <w:pPr>
+      <w:spacing w:line="480" w:lineRule="auto"/>
+      <w:ind w:firstLineChars="200" w:firstLine="560"/>
+    </w:pPr>
+    <w:rPr>
+      <w:rFonts w:ascii="宋体" w:hAnsi="宋体" w:cs="宋体"/>
+      <w:sz w:val="28"/>
+    </w:rPr>
+  </w:style>
+  <w:style w:type="paragraph" w:customStyle="1" w:styleId="aff7">
+    <w:name w:val="摘要"/>
+    <w:basedOn w:val="a0"/>
+    <w:qFormat/>
+    <w:pPr>
+      <w:spacing w:before="480" w:after="360"/>
+    </w:pPr>
+    <w:rPr>
+      <w:rFonts w:ascii="黑体" w:hAnsi="宋体" w:cs="宋体"/>
+      <w:bCs/>
+    </w:rPr>
+  </w:style>
+  <w:style w:type="paragraph" w:customStyle="1" w:styleId="aff8">
+    <w:name w:val="中文摘要正文"/>
+    <w:basedOn w:val="a1"/>
+    <w:qFormat/>
+    <w:pPr>
+      <w:spacing w:line="400" w:lineRule="exact"/>
+      <w:ind w:firstLine="480"/>
+      <w:jc w:val="center"/>
+    </w:pPr>
+    <w:rPr>
+      <w:rFonts w:ascii="宋体" w:hAnsi="宋体" w:cs="宋体"/>
+    </w:rPr>
+  </w:style>
+  <w:style w:type="character" w:customStyle="1" w:styleId="aff9">
+    <w:name w:val="中文摘要关键词"/>
+    <w:basedOn w:val="a2"/>
+    <w:qFormat/>
+    <w:rPr>
+      <w:rFonts w:ascii="宋体" w:eastAsia="宋体" w:hAnsi="宋体"/>
+      <w:b/>
+      <w:sz w:val="24"/>
+    </w:rPr>
+  </w:style>
+  <w:style w:type="paragraph" w:customStyle="1" w:styleId="affa">
+    <w:name w:val="摘要关键词"/>
+    <w:basedOn w:val="a"/>
+    <w:next w:val="a"/>
+    <w:qFormat/>
+    <w:pPr>
+      <w:spacing w:line="400" w:lineRule="exact"/>
+    </w:pPr>
+    <w:rPr>
+      <w:rFonts w:cs="宋体"/>
+    </w:rPr>
+  </w:style>
+  <w:style w:type="paragraph" w:customStyle="1" w:styleId="abstract">
+    <w:name w:val="abstract"/>
+    <w:basedOn w:val="a"/>
+    <w:qFormat/>
+    <w:pPr>
+      <w:spacing w:before="480" w:after="360"/>
+      <w:jc w:val="center"/>
+    </w:pPr>
+    <w:rPr>
+      <w:rFonts w:ascii="Arial" w:hAnsi="Arial" w:cs="宋体"/>
+      <w:b/>
+      <w:bCs/>
+      <w:sz w:val="36"/>
+    </w:rPr>
+  </w:style>
+  <w:style w:type="paragraph" w:customStyle="1" w:styleId="abstractcontent">
+    <w:name w:val="abstract content"/>
+    <w:basedOn w:val="a"/>
+    <w:qFormat/>
+    <w:pPr>
+      <w:spacing w:line="400" w:lineRule="exact"/>
+    </w:pPr>
+    <w:rPr>
+      <w:rFonts w:cs="宋体"/>
+    </w:rPr>
+  </w:style>
+  <w:style w:type="paragraph" w:customStyle="1" w:styleId="affb">
+    <w:name w:val="小四正文"/>
+    <w:basedOn w:val="a9"/>
+    <w:qFormat/>
+    <w:pPr>
+      <w:spacing w:line="400" w:lineRule="exact"/>
+      <w:ind w:firstLineChars="200" w:firstLine="200"/>
+    </w:pPr>
+    <w:rPr>
+      <w:rFonts w:ascii="Times New Roman" w:hAnsi="Times New Roman" w:cs="宋体"/>
+      <w:sz w:val="24"/>
+    </w:rPr>
+  </w:style>
+  <w:style w:type="character" w:customStyle="1" w:styleId="Char">
+    <w:name w:val="标题 Char"/>
+    <w:link w:val="a0"/>
+    <w:uiPriority w:val="10"/>
+    <w:qFormat/>
+    <w:rPr>
+      <w:rFonts w:eastAsia="黑体"/>
+      <w:b/>
+      <w:kern w:val="2"/>
+      <w:sz w:val="36"/>
+    </w:rPr>
+  </w:style>
+  <w:style w:type="character" w:customStyle="1" w:styleId="Char0">
+    <w:name w:val="正文首行缩进 Char"/>
+    <w:basedOn w:val="a2"/>
+    <w:link w:val="a1"/>
+    <w:semiHidden/>
+    <w:qFormat/>
+    <w:rPr>
+      <w:kern w:val="2"/>
+      <w:sz w:val="24"/>
+    </w:rPr>
+  </w:style>
+  <w:style w:type="character" w:customStyle="1" w:styleId="2Char">
+    <w:name w:val="标题 2 Char"/>
+    <w:basedOn w:val="a2"/>
+    <w:link w:val="2"/>
+    <w:uiPriority w:val="9"/>
+    <w:qFormat/>
+    <w:rPr>
+      <w:rFonts w:eastAsia="黑体"/>
+      <w:b/>
+      <w:kern w:val="2"/>
+      <w:sz w:val="32"/>
+    </w:rPr>
+  </w:style>
+  <w:style w:type="paragraph" w:customStyle="1" w:styleId="14">
+    <w:name w:val="列出段落1"/>
+    <w:basedOn w:val="a"/>
+    <w:uiPriority w:val="34"/>
+    <w:qFormat/>
+    <w:pPr>
+      <w:ind w:firstLineChars="200" w:firstLine="420"/>
+    </w:pPr>
+  </w:style>
+  <w:style w:type="character" w:customStyle="1" w:styleId="Char1">
+    <w:name w:val="纯文本 Char"/>
+    <w:basedOn w:val="a2"/>
+    <w:link w:val="a9"/>
+    <w:semiHidden/>
+    <w:qFormat/>
+    <w:rPr>
+      <w:rFonts w:ascii="宋体" w:hAnsi="Courier New" w:cs="Courier New"/>
+      <w:kern w:val="2"/>
+      <w:sz w:val="21"/>
+      <w:szCs w:val="21"/>
+    </w:rPr>
+  </w:style>
+  <w:style w:type="paragraph" w:customStyle="1" w:styleId="TOC1">
+    <w:name w:val="TOC 标题1"/>
+    <w:basedOn w:val="1"/>
+    <w:next w:val="a"/>
+    <w:uiPriority w:val="39"/>
+    <w:unhideWhenUsed/>
+    <w:qFormat/>
+    <w:pPr>
+      <w:keepNext/>
+      <w:pageBreakBefore w:val="0"/>
+      <w:widowControl/>
+      <w:numPr>
+        <w:numId w:val="0"/>
+      </w:numPr>
+      <w:spacing w:after="0" w:line="259" w:lineRule="auto"/>
+      <w:jc w:val="left"/>
+      <w:outlineLvl w:val="9"/>
+    </w:pPr>
+    <w:rPr>
+      <w:rFonts w:asciiTheme="majorHAnsi" w:eastAsiaTheme="majorEastAsia" w:hAnsiTheme="majorHAnsi" w:cstheme="majorBidi"/>
+      <w:b w:val="0"/>
+      <w:color w:val="365F91" w:themeColor="accent1" w:themeShade="BF"/>
+      <w:kern w:val="0"/>
+      <w:sz w:val="32"/>
+      <w:szCs w:val="32"/>
+    </w:rPr>
+  </w:style>
+  <w:style w:type="character" w:customStyle="1" w:styleId="Char2">
+    <w:name w:val="批注框文本 Char"/>
+    <w:basedOn w:val="a2"/>
+    <w:link w:val="ac"/>
+    <w:qFormat/>
+    <w:rPr>
+      <w:kern w:val="2"/>
+      <w:sz w:val="18"/>
+      <w:szCs w:val="18"/>
+    </w:rPr>
+  </w:style>
+  <w:style w:type="paragraph" w:customStyle="1" w:styleId="TOC2">
+    <w:name w:val="TOC 标题2"/>
+    <w:basedOn w:val="1"/>
+    <w:next w:val="a"/>
+    <w:uiPriority w:val="39"/>
+    <w:unhideWhenUsed/>
+    <w:qFormat/>
+    <w:pPr>
+      <w:keepNext/>
+      <w:pageBreakBefore w:val="0"/>
+      <w:widowControl/>
+      <w:numPr>
+        <w:numId w:val="0"/>
+      </w:numPr>
+      <w:spacing w:after="0" w:line="259" w:lineRule="auto"/>
+      <w:jc w:val="left"/>
+      <w:outlineLvl w:val="9"/>
+    </w:pPr>
+    <w:rPr>
+      <w:rFonts w:asciiTheme="majorHAnsi" w:eastAsiaTheme="majorEastAsia" w:hAnsiTheme="majorHAnsi" w:cstheme="majorBidi"/>
+      <w:b w:val="0"/>
+      <w:color w:val="365F91" w:themeColor="accent1" w:themeShade="BF"/>
+      <w:kern w:val="0"/>
+      <w:sz w:val="32"/>
+      <w:szCs w:val="32"/>
+    </w:rPr>
+  </w:style>
+  <w:style w:type="character" w:customStyle="1" w:styleId="Char4">
+    <w:name w:val="页眉 Char"/>
+    <w:basedOn w:val="a2"/>
+    <w:link w:val="ae"/>
+    <w:uiPriority w:val="99"/>
+    <w:qFormat/>
+    <w:rPr>
+      <w:kern w:val="2"/>
+      <w:sz w:val="18"/>
+    </w:rPr>
+  </w:style>
+  <w:style w:type="character" w:customStyle="1" w:styleId="5Char">
+    <w:name w:val="标题 5 Char"/>
+    <w:basedOn w:val="a2"/>
+    <w:link w:val="5"/>
+    <w:uiPriority w:val="9"/>
+    <w:qFormat/>
+    <w:rPr>
+      <w:b/>
+      <w:bCs/>
+      <w:kern w:val="2"/>
+      <w:sz w:val="28"/>
+      <w:szCs w:val="28"/>
+    </w:rPr>
+  </w:style>
+  <w:style w:type="character" w:customStyle="1" w:styleId="6Char">
+    <w:name w:val="标题 6 Char"/>
+    <w:basedOn w:val="a2"/>
+    <w:link w:val="6"/>
+    <w:uiPriority w:val="9"/>
+    <w:qFormat/>
+    <w:rPr>
+      <w:rFonts w:asciiTheme="majorHAnsi" w:eastAsiaTheme="majorEastAsia" w:hAnsiTheme="majorHAnsi" w:cstheme="majorBidi"/>
+      <w:b/>
+      <w:bCs/>
+      <w:kern w:val="2"/>
+      <w:sz w:val="24"/>
+      <w:szCs w:val="24"/>
+    </w:rPr>
+  </w:style>
+  <w:style w:type="character" w:customStyle="1" w:styleId="7Char">
+    <w:name w:val="标题 7 Char"/>
+    <w:basedOn w:val="a2"/>
+    <w:link w:val="7"/>
+    <w:uiPriority w:val="9"/>
+    <w:qFormat/>
+    <w:rPr>
+      <w:b/>
+      <w:bCs/>
+      <w:kern w:val="2"/>
+      <w:sz w:val="24"/>
+      <w:szCs w:val="24"/>
+    </w:rPr>
+  </w:style>
+  <w:style w:type="character" w:customStyle="1" w:styleId="8Char">
+    <w:name w:val="标题 8 Char"/>
+    <w:basedOn w:val="a2"/>
+    <w:link w:val="8"/>
+    <w:uiPriority w:val="9"/>
+    <w:qFormat/>
+    <w:rPr>
+      <w:rFonts w:asciiTheme="majorHAnsi" w:eastAsiaTheme="majorEastAsia" w:hAnsiTheme="majorHAnsi" w:cstheme="majorBidi"/>
+      <w:kern w:val="2"/>
+      <w:sz w:val="24"/>
+      <w:szCs w:val="24"/>
+    </w:rPr>
+  </w:style>
+  <w:style w:type="character" w:customStyle="1" w:styleId="9Char">
+    <w:name w:val="标题 9 Char"/>
+    <w:basedOn w:val="a2"/>
+    <w:link w:val="9"/>
+    <w:uiPriority w:val="9"/>
+    <w:qFormat/>
+    <w:rPr>
+      <w:rFonts w:asciiTheme="majorHAnsi" w:eastAsiaTheme="majorEastAsia" w:hAnsiTheme="majorHAnsi" w:cstheme="majorBidi"/>
+      <w:kern w:val="2"/>
+      <w:sz w:val="21"/>
+      <w:szCs w:val="21"/>
+    </w:rPr>
+  </w:style>
+  <w:style w:type="paragraph" w:customStyle="1" w:styleId="affc">
+    <w:name w:val="群通表中题目"/>
+    <w:basedOn w:val="a"/>
+    <w:uiPriority w:val="99"/>
+    <w:qFormat/>
+    <w:pPr>
+      <w:jc w:val="both"/>
+    </w:pPr>
+    <w:rPr>
+      <w:rFonts w:ascii="黑体" w:eastAsia="黑体"/>
+      <w:sz w:val="21"/>
+    </w:rPr>
+  </w:style>
+  <w:style w:type="paragraph" w:customStyle="1" w:styleId="Comment">
+    <w:name w:val="Comment"/>
+    <w:basedOn w:val="a"/>
+    <w:uiPriority w:val="99"/>
+    <w:qFormat/>
+    <w:pPr>
+      <w:widowControl/>
+    </w:pPr>
+    <w:rPr>
+      <w:i/>
+      <w:color w:val="000080"/>
+      <w:kern w:val="0"/>
+      <w:sz w:val="21"/>
+    </w:rPr>
+  </w:style>
+  <w:style w:type="paragraph" w:customStyle="1" w:styleId="TOC3">
+    <w:name w:val="TOC 标题3"/>
+    <w:basedOn w:val="1"/>
+    <w:next w:val="a"/>
+    <w:uiPriority w:val="39"/>
+    <w:unhideWhenUsed/>
+    <w:qFormat/>
+    <w:pPr>
+      <w:keepNext/>
+      <w:pageBreakBefore w:val="0"/>
+      <w:widowControl/>
+      <w:numPr>
+        <w:numId w:val="0"/>
+      </w:numPr>
+      <w:spacing w:before="480" w:after="0" w:line="276" w:lineRule="auto"/>
+      <w:jc w:val="left"/>
+      <w:outlineLvl w:val="9"/>
+    </w:pPr>
+    <w:rPr>
+      <w:rFonts w:asciiTheme="majorHAnsi" w:eastAsiaTheme="majorEastAsia" w:hAnsiTheme="majorHAnsi" w:cstheme="majorBidi"/>
+      <w:bCs/>
+      <w:color w:val="365F91" w:themeColor="accent1" w:themeShade="BF"/>
+      <w:kern w:val="0"/>
+      <w:sz w:val="28"/>
+      <w:szCs w:val="28"/>
+    </w:rPr>
+  </w:style>
+  <w:style w:type="character" w:customStyle="1" w:styleId="4Char">
+    <w:name w:val="标题 4 Char"/>
+    <w:basedOn w:val="a2"/>
+    <w:link w:val="4"/>
+    <w:uiPriority w:val="9"/>
+    <w:qFormat/>
+    <w:rPr>
+      <w:rFonts w:eastAsia="黑体"/>
+      <w:b/>
+      <w:kern w:val="2"/>
+      <w:sz w:val="28"/>
+    </w:rPr>
+  </w:style>
+  <w:style w:type="character" w:customStyle="1" w:styleId="1Char">
+    <w:name w:val="标题 1 Char"/>
+    <w:basedOn w:val="a2"/>
+    <w:link w:val="1"/>
+    <w:uiPriority w:val="9"/>
+    <w:qFormat/>
+    <w:rPr>
+      <w:rFonts w:eastAsia="黑体"/>
+      <w:b/>
+      <w:kern w:val="2"/>
+      <w:sz w:val="44"/>
+    </w:rPr>
+  </w:style>
+  <w:style w:type="paragraph" w:customStyle="1" w:styleId="Title-Name">
+    <w:name w:val="Title - Name"/>
+    <w:basedOn w:val="a0"/>
+    <w:next w:val="a"/>
+    <w:uiPriority w:val="99"/>
+    <w:qFormat/>
+    <w:pPr>
+      <w:keepLines w:val="0"/>
+      <w:pageBreakBefore w:val="0"/>
+      <w:spacing w:before="480" w:after="720"/>
+      <w:outlineLvl w:val="9"/>
+    </w:pPr>
+    <w:rPr>
+      <w:rFonts w:ascii="Arial" w:eastAsia="宋体" w:hAnsi="Arial"/>
+      <w:b w:val="0"/>
+      <w:smallCaps/>
+      <w:color w:val="000000"/>
+      <w:kern w:val="28"/>
+      <w:sz w:val="28"/>
+    </w:rPr>
+  </w:style>
+  <w:style w:type="paragraph" w:customStyle="1" w:styleId="Title-Revision">
+    <w:name w:val="Title - Revision"/>
+    <w:basedOn w:val="a0"/>
+    <w:uiPriority w:val="99"/>
+    <w:qFormat/>
+    <w:pPr>
+      <w:keepLines w:val="0"/>
+      <w:pageBreakBefore w:val="0"/>
+      <w:spacing w:before="720" w:after="240"/>
+      <w:outlineLvl w:val="9"/>
+    </w:pPr>
+    <w:rPr>
+      <w:rFonts w:ascii="Arial" w:eastAsia="宋体" w:hAnsi="Arial"/>
+      <w:smallCaps/>
+      <w:color w:val="000000"/>
+      <w:kern w:val="28"/>
+    </w:rPr>
+  </w:style>
+  <w:style w:type="paragraph" w:customStyle="1" w:styleId="Title-Date">
+    <w:name w:val="Title - Date"/>
+    <w:basedOn w:val="a0"/>
+    <w:next w:val="Title-Revision"/>
+    <w:uiPriority w:val="99"/>
+    <w:qFormat/>
+    <w:pPr>
+      <w:keepLines w:val="0"/>
+      <w:pageBreakBefore w:val="0"/>
+      <w:spacing w:after="720"/>
+      <w:outlineLvl w:val="9"/>
+    </w:pPr>
+    <w:rPr>
+      <w:rFonts w:ascii="Arial" w:eastAsia="宋体" w:hAnsi="Arial"/>
+      <w:smallCaps/>
+      <w:color w:val="000000"/>
+      <w:kern w:val="28"/>
+      <w:sz w:val="28"/>
+    </w:rPr>
+  </w:style>
+  <w:style w:type="paragraph" w:customStyle="1" w:styleId="Table-ColHead">
+    <w:name w:val="Table - Col. Head"/>
+    <w:basedOn w:val="a"/>
+    <w:uiPriority w:val="99"/>
+    <w:qFormat/>
+    <w:pPr>
+      <w:keepNext/>
+      <w:widowControl/>
+      <w:spacing w:before="60" w:after="60"/>
+    </w:pPr>
+    <w:rPr>
+      <w:rFonts w:ascii="Arial" w:hAnsi="Arial" w:cs="宋体"/>
+      <w:b/>
+      <w:kern w:val="0"/>
+      <w:sz w:val="18"/>
+      <w:lang w:eastAsia="en-US"/>
+    </w:rPr>
+  </w:style>
+  <w:style w:type="character" w:customStyle="1" w:styleId="3Char">
+    <w:name w:val="标题 3 Char"/>
+    <w:basedOn w:val="a2"/>
+    <w:link w:val="3"/>
+    <w:uiPriority w:val="9"/>
+    <w:qFormat/>
+    <w:rPr>
+      <w:rFonts w:eastAsia="黑体"/>
+      <w:b/>
+      <w:kern w:val="2"/>
+      <w:sz w:val="30"/>
+    </w:rPr>
+  </w:style>
+  <w:style w:type="character" w:customStyle="1" w:styleId="Char3">
+    <w:name w:val="页脚 Char"/>
+    <w:basedOn w:val="a2"/>
+    <w:link w:val="ad"/>
+    <w:uiPriority w:val="99"/>
+    <w:qFormat/>
+    <w:rPr>
+      <w:kern w:val="2"/>
+      <w:sz w:val="18"/>
+    </w:rPr>
+  </w:style>
+  <w:style w:type="paragraph" w:customStyle="1" w:styleId="TOC4">
+    <w:name w:val="TOC 标题4"/>
+    <w:basedOn w:val="1"/>
+    <w:next w:val="a"/>
+    <w:uiPriority w:val="39"/>
+    <w:unhideWhenUsed/>
+    <w:qFormat/>
+    <w:pPr>
+      <w:keepNext/>
+      <w:pageBreakBefore w:val="0"/>
+      <w:widowControl/>
+      <w:numPr>
+        <w:numId w:val="0"/>
+      </w:numPr>
+      <w:spacing w:after="0" w:line="259" w:lineRule="auto"/>
+      <w:jc w:val="left"/>
+      <w:outlineLvl w:val="9"/>
+    </w:pPr>
+    <w:rPr>
+      <w:rFonts w:asciiTheme="majorHAnsi" w:eastAsiaTheme="majorEastAsia" w:hAnsiTheme="majorHAnsi" w:cstheme="majorBidi"/>
+      <w:b w:val="0"/>
+      <w:color w:val="365F91" w:themeColor="accent1" w:themeShade="BF"/>
+      <w:kern w:val="0"/>
+      <w:sz w:val="32"/>
+      <w:szCs w:val="32"/>
+    </w:rPr>
+  </w:style>
+  <w:style w:type="paragraph" w:customStyle="1" w:styleId="TOC41">
+    <w:name w:val="TOC 标题41"/>
+    <w:basedOn w:val="1"/>
+    <w:next w:val="a"/>
+    <w:uiPriority w:val="39"/>
+    <w:unhideWhenUsed/>
+    <w:qFormat/>
+    <w:pPr>
+      <w:keepNext/>
+      <w:pageBreakBefore w:val="0"/>
+      <w:widowControl/>
+      <w:numPr>
+        <w:numId w:val="0"/>
+      </w:numPr>
+      <w:spacing w:after="0" w:line="259" w:lineRule="auto"/>
+      <w:jc w:val="left"/>
+      <w:outlineLvl w:val="9"/>
+    </w:pPr>
+    <w:rPr>
+      <w:rFonts w:asciiTheme="majorHAnsi" w:eastAsiaTheme="majorEastAsia" w:hAnsiTheme="majorHAnsi" w:cstheme="majorBidi"/>
+      <w:b w:val="0"/>
+      <w:color w:val="365F91" w:themeColor="accent1" w:themeShade="BF"/>
+      <w:kern w:val="0"/>
+      <w:sz w:val="32"/>
+      <w:szCs w:val="32"/>
+    </w:rPr>
+  </w:style>
+  <w:style w:type="paragraph" w:styleId="affd">
+    <w:name w:val="List Paragraph"/>
+    <w:basedOn w:val="a"/>
+    <w:uiPriority w:val="99"/>
+    <w:qFormat/>
+    <w:pPr>
+      <w:ind w:firstLineChars="200" w:firstLine="420"/>
+    </w:pPr>
+  </w:style>
+  <w:style w:type="paragraph" w:styleId="affe">
+    <w:name w:val="No Spacing"/>
+    <w:uiPriority w:val="1"/>
+    <w:qFormat/>
+    <w:pPr>
+      <w:widowControl w:val="0"/>
+      <w:jc w:val="both"/>
+    </w:pPr>
+    <w:rPr>
+      <w:rFonts w:ascii="宋体" w:hAnsi="宋体" w:cstheme="minorBidi"/>
+      <w:kern w:val="2"/>
+      <w:sz w:val="24"/>
+      <w:szCs w:val="22"/>
+    </w:rPr>
+  </w:style>
+  <w:style w:type="paragraph" w:customStyle="1" w:styleId="TOC5">
+    <w:name w:val="TOC 标题5"/>
+    <w:basedOn w:val="1"/>
+    <w:next w:val="a"/>
+    <w:uiPriority w:val="39"/>
+    <w:unhideWhenUsed/>
+    <w:qFormat/>
+    <w:pPr>
+      <w:keepNext/>
+      <w:pageBreakBefore w:val="0"/>
+      <w:widowControl/>
+      <w:numPr>
+        <w:numId w:val="0"/>
+      </w:numPr>
+      <w:spacing w:after="0" w:line="259" w:lineRule="auto"/>
+      <w:jc w:val="left"/>
+      <w:outlineLvl w:val="9"/>
+    </w:pPr>
+    <w:rPr>
+      <w:rFonts w:asciiTheme="majorHAnsi" w:eastAsiaTheme="majorEastAsia" w:hAnsiTheme="majorHAnsi" w:cstheme="majorBidi"/>
+      <w:b w:val="0"/>
+      <w:color w:val="365F91" w:themeColor="accent1" w:themeShade="BF"/>
+      <w:kern w:val="0"/>
+      <w:sz w:val="32"/>
+      <w:szCs w:val="32"/>
+    </w:rPr>
+  </w:style>
+  <w:style w:type="paragraph" w:customStyle="1" w:styleId="TOC6">
+    <w:name w:val="TOC 标题6"/>
+    <w:basedOn w:val="1"/>
+    <w:next w:val="a"/>
+    <w:uiPriority w:val="39"/>
+    <w:unhideWhenUsed/>
+    <w:qFormat/>
+    <w:pPr>
+      <w:keepNext/>
+      <w:pageBreakBefore w:val="0"/>
+      <w:widowControl/>
+      <w:numPr>
+        <w:numId w:val="0"/>
+      </w:numPr>
+      <w:spacing w:after="0" w:line="259" w:lineRule="auto"/>
+      <w:jc w:val="left"/>
+      <w:outlineLvl w:val="9"/>
+    </w:pPr>
+    <w:rPr>
+      <w:rFonts w:asciiTheme="majorHAnsi" w:eastAsiaTheme="majorEastAsia" w:hAnsiTheme="majorHAnsi" w:cstheme="majorBidi"/>
+      <w:b w:val="0"/>
+      <w:color w:val="365F91" w:themeColor="accent1" w:themeShade="BF"/>
+      <w:kern w:val="0"/>
+      <w:sz w:val="32"/>
+      <w:szCs w:val="32"/>
+    </w:rPr>
+  </w:style>
+  <w:style w:type="character" w:customStyle="1" w:styleId="HTMLChar">
+    <w:name w:val="HTML 预设格式 Char"/>
+    <w:link w:val="HTML"/>
+    <w:uiPriority w:val="99"/>
+    <w:qFormat/>
+    <w:rPr>
+      <w:rFonts w:ascii="Arial" w:hAnsi="Arial" w:cs="Arial"/>
+      <w:szCs w:val="21"/>
+    </w:rPr>
+  </w:style>
+  <w:style w:type="character" w:customStyle="1" w:styleId="HTMLChar1">
+    <w:name w:val="HTML 预设格式 Char1"/>
+    <w:basedOn w:val="a2"/>
+    <w:uiPriority w:val="99"/>
+    <w:semiHidden/>
+    <w:qFormat/>
+    <w:rPr>
+      <w:rFonts w:ascii="Courier New" w:hAnsi="Courier New" w:cs="Courier New"/>
+      <w:kern w:val="2"/>
+    </w:rPr>
+  </w:style>
+  <w:style w:type="paragraph" w:customStyle="1" w:styleId="Default">
+    <w:name w:val="Default"/>
+    <w:qFormat/>
+    <w:pPr>
+      <w:widowControl w:val="0"/>
+      <w:autoSpaceDE w:val="0"/>
+      <w:autoSpaceDN w:val="0"/>
+      <w:adjustRightInd w:val="0"/>
+    </w:pPr>
+    <w:rPr>
+      <w:rFonts w:ascii="宋体" w:cs="宋体"/>
+      <w:color w:val="000000"/>
+      <w:sz w:val="24"/>
+      <w:szCs w:val="24"/>
+    </w:rPr>
+  </w:style>
+  <w:style w:type="paragraph" w:customStyle="1" w:styleId="22">
+    <w:name w:val="列出段落2"/>
+    <w:basedOn w:val="a"/>
+    <w:uiPriority w:val="34"/>
+    <w:qFormat/>
+    <w:pPr>
+      <w:ind w:firstLineChars="200" w:firstLine="420"/>
+      <w:jc w:val="both"/>
+    </w:pPr>
+    <w:rPr>
+      <w:sz w:val="21"/>
+      <w:szCs w:val="22"/>
+    </w:rPr>
+  </w:style>
+  <w:style w:type="paragraph" w:customStyle="1" w:styleId="WPSOffice1">
+    <w:name w:val="WPSOffice手动目录 1"/>
+    <w:qFormat/>
+    <w:rPr>
+      <w:rFonts w:asciiTheme="minorHAnsi" w:eastAsiaTheme="minorEastAsia" w:hAnsiTheme="minorHAnsi" w:cstheme="minorBidi"/>
+    </w:rPr>
+  </w:style>
+  <w:style w:type="paragraph" w:customStyle="1" w:styleId="WPSOffice2">
+    <w:name w:val="WPSOffice手动目录 2"/>
+    <w:qFormat/>
+    <w:pPr>
+      <w:ind w:leftChars="200" w:left="200"/>
+    </w:pPr>
+    <w:rPr>
+      <w:rFonts w:asciiTheme="minorHAnsi" w:eastAsiaTheme="minorEastAsia" w:hAnsiTheme="minorHAnsi" w:cstheme="minorBidi"/>
+    </w:rPr>
+  </w:style>
+  <w:style w:type="paragraph" w:styleId="TOC">
+    <w:name w:val="TOC Heading"/>
+    <w:basedOn w:val="1"/>
+    <w:next w:val="a"/>
+    <w:uiPriority w:val="39"/>
+    <w:unhideWhenUsed/>
+    <w:qFormat/>
+    <w:rsid w:val="00C47FE6"/>
+    <w:pPr>
+      <w:keepNext/>
+      <w:pageBreakBefore w:val="0"/>
+      <w:widowControl/>
+      <w:numPr>
+        <w:numId w:val="0"/>
+      </w:numPr>
+      <w:spacing w:after="0" w:line="259" w:lineRule="auto"/>
+      <w:jc w:val="left"/>
+      <w:outlineLvl w:val="9"/>
+    </w:pPr>
+    <w:rPr>
+      <w:rFonts w:asciiTheme="majorHAnsi" w:eastAsiaTheme="majorEastAsia" w:hAnsiTheme="majorHAnsi" w:cstheme="majorBidi"/>
+      <w:b w:val="0"/>
+      <w:color w:val="365F91" w:themeColor="accent1" w:themeShade="BF"/>
+      <w:kern w:val="0"/>
+      <w:sz w:val="32"/>
+      <w:szCs w:val="32"/>
+    </w:rPr>
+  </w:style>
+</w:styles>
+</file>
+
+<file path=word/stylesWithEffects.xml><?xml version="1.0" encoding="utf-8"?>
+<w:styles xmlns:wpc="http://schemas.microsoft.com/office/word/2010/wordprocessingCanvas" xmlns:mc="http://schemas.openxmlformats.org/markup-compatibility/2006" xmlns:o="urn:schemas-microsoft-com:office:office" xmlns:r="http://schemas.openxmlformats.org/officeDocument/2006/relationships" xmlns:m="http://schemas.openxmlformats.org/officeDocument/2006/math" xmlns:v="urn:schemas-microsoft-com:vml" xmlns:wp14="http://schemas.microsoft.com/office/word/2010/wordprocessingDrawing" xmlns:wp="http://schemas.openxmlformats.org/drawingml/2006/wordprocessingDrawing" xmlns:w10="urn:schemas-microsoft-com:office:word" xmlns:w="http://schemas.openxmlformats.org/wordprocessingml/2006/main" xmlns:w14="http://schemas.microsoft.com/office/word/2010/wordml" xmlns:wpg="http://schemas.microsoft.com/office/word/2010/wordprocessingGroup" xmlns:wpi="http://schemas.microsoft.com/office/word/2010/wordprocessingInk" xmlns:wne="http://schemas.microsoft.com/office/word/2006/wordml" xmlns:wps="http://schemas.microsoft.com/office/word/2010/wordprocessingShape" mc:Ignorable="w14 wp14">
+  <w:docDefaults>
+    <w:rPrDefault>
+      <w:rPr>
+        <w:rFonts w:ascii="Times New Roman" w:eastAsia="宋体" w:hAnsi="Times New Roman" w:cs="Times New Roman"/>
+        <w:lang w:val="en-US" w:eastAsia="zh-CN" w:bidi="ar-SA"/>
+      </w:rPr>
+    </w:rPrDefault>
+    <w:pPrDefault/>
+  </w:docDefaults>
+  <w:latentStyles w:defLockedState="0" w:defUIPriority="99" w:defSemiHidden="1" w:defUnhideWhenUsed="1" w:defQFormat="0" w:count="267">
+    <w:lsdException w:name="Normal" w:semiHidden="0" w:uiPriority="0" w:unhideWhenUsed="0" w:qFormat="1"/>
+    <w:lsdException w:name="heading 1" w:semiHidden="0" w:uiPriority="9" w:unhideWhenUsed="0" w:qFormat="1"/>
+    <w:lsdException w:name="heading 2" w:semiHidden="0" w:uiPriority="9" w:unhideWhenUsed="0" w:qFormat="1"/>
+    <w:lsdException w:name="heading 3" w:semiHidden="0" w:uiPriority="9" w:unhideWhenUsed="0" w:qFormat="1"/>
+    <w:lsdException w:name="heading 4" w:semiHidden="0" w:uiPriority="0" w:unhideWhenUsed="0" w:qFormat="1"/>
+    <w:lsdException w:name="heading 5" w:semiHidden="0" w:uiPriority="9" w:qFormat="1"/>
+    <w:lsdException w:name="heading 6" w:semiHidden="0" w:uiPriority="9" w:qFormat="1"/>
+    <w:lsdException w:name="heading 7" w:uiPriority="9" w:qFormat="1"/>
+    <w:lsdException w:name="heading 8" w:uiPriority="9" w:qFormat="1"/>
+    <w:lsdException w:name="heading 9" w:uiPriority="9" w:qFormat="1"/>
+    <w:lsdException w:name="toc 1" w:uiPriority="39" w:qFormat="1"/>
+    <w:lsdException w:name="toc 2" w:uiPriority="39" w:qFormat="1"/>
+    <w:lsdException w:name="toc 3" w:uiPriority="39" w:qFormat="1"/>
+    <w:lsdException w:name="toc 4" w:uiPriority="39" w:qFormat="1"/>
+    <w:lsdException w:name="toc 5" w:uiPriority="39" w:qFormat="1"/>
+    <w:lsdException w:name="toc 6" w:uiPriority="39" w:qFormat="1"/>
+    <w:lsdException w:name="toc 7" w:uiPriority="39" w:qFormat="1"/>
+    <w:lsdException w:name="toc 8" w:uiPriority="39" w:qFormat="1"/>
+    <w:lsdException w:name="toc 9" w:uiPriority="39" w:qFormat="1"/>
+    <w:lsdException w:name="footnote text" w:uiPriority="0" w:qFormat="1"/>
+    <w:lsdException w:name="annotation text" w:uiPriority="0" w:qFormat="1"/>
+    <w:lsdException w:name="header" w:uiPriority="0" w:qFormat="1"/>
+    <w:lsdException w:name="footer" w:qFormat="1"/>
+    <w:lsdException w:name="caption" w:uiPriority="35" w:qFormat="1"/>
+    <w:lsdException w:name="table of figures" w:uiPriority="0" w:qFormat="1"/>
+    <w:lsdException w:name="footnote reference" w:uiPriority="0" w:qFormat="1"/>
+    <w:lsdException w:name="annotation reference" w:uiPriority="0" w:qFormat="1"/>
+    <w:lsdException w:name="page number" w:uiPriority="0" w:qFormat="1"/>
+    <w:lsdException w:name="endnote reference" w:uiPriority="0" w:qFormat="1"/>
+    <w:lsdException w:name="endnote text" w:uiPriority="0" w:qFormat="1"/>
+    <w:lsdException w:name="List 3" w:uiPriority="0" w:qFormat="1"/>
+    <w:lsdException w:name="Title" w:semiHidden="0" w:uiPriority="0" w:unhideWhenUsed="0" w:qFormat="1"/>
+    <w:lsdException w:name="Default Paragraph Font" w:uiPriority="1"/>
+    <w:lsdException w:name="Body Text" w:uiPriority="0" w:qFormat="1"/>
+    <w:lsdException w:name="Subtitle" w:semiHidden="0" w:uiPriority="11" w:unhideWhenUsed="0" w:qFormat="1"/>
+    <w:lsdException w:name="Date" w:uiPriority="0" w:unhideWhenUsed="0" w:qFormat="1"/>
+    <w:lsdException w:name="Body Text First Indent" w:semiHidden="0" w:uiPriority="0" w:unhideWhenUsed="0" w:qFormat="1"/>
+    <w:lsdException w:name="Hyperlink" w:qFormat="1"/>
+    <w:lsdException w:name="FollowedHyperlink" w:qFormat="1"/>
+    <w:lsdException w:name="Strong" w:semiHidden="0" w:uiPriority="22" w:unhideWhenUsed="0" w:qFormat="1"/>
+    <w:lsdException w:name="Emphasis" w:semiHidden="0" w:uiPriority="20" w:unhideWhenUsed="0" w:qFormat="1"/>
+    <w:lsdException w:name="Document Map" w:uiPriority="0" w:qFormat="1"/>
+    <w:lsdException w:name="Plain Text" w:uiPriority="0" w:qFormat="1"/>
+    <w:lsdException w:name="Normal (Web)" w:qFormat="1"/>
+    <w:lsdException w:name="HTML Preformatted" w:qFormat="1"/>
+    <w:lsdException w:name="Normal Table" w:qFormat="1"/>
+    <w:lsdException w:name="Balloon Text" w:uiPriority="0" w:qFormat="1"/>
+    <w:lsdException w:name="Table Grid" w:semiHidden="0" w:uiPriority="39" w:unhideWhenUsed="0" w:qFormat="1"/>
+    <w:lsdException w:name="No Spacing" w:semiHidden="0" w:uiPriority="1" w:unhideWhenUsed="0" w:qFormat="1"/>
+    <w:lsdException w:name="Light Shading" w:semiHidden="0" w:uiPriority="60" w:unhideWhenUsed="0"/>
+    <w:lsdException w:name="Light List" w:semiHidden="0" w:uiPriority="61" w:unhideWhenUsed="0"/>
+    <w:lsdException w:name="Light Grid" w:semiHidden="0" w:uiPriority="62" w:unhideWhenUsed="0"/>
+    <w:lsdException w:name="Medium Shading 1" w:semiHidden="0" w:uiPriority="63" w:unhideWhenUsed="0"/>
+    <w:lsdException w:name="Medium Shading 2" w:semiHidden="0" w:uiPriority="64" w:unhideWhenUsed="0"/>
+    <w:lsdException w:name="Medium List 1" w:semiHidden="0" w:uiPriority="65" w:unhideWhenUsed="0"/>
+    <w:lsdException w:name="Medium List 2" w:semiHidden="0" w:uiPriority="66" w:unhideWhenUsed="0"/>
+    <w:lsdException w:name="Medium Grid 1" w:semiHidden="0" w:uiPriority="67" w:unhideWhenUsed="0"/>
+    <w:lsdException w:name="Medium Grid 2" w:semiHidden="0" w:uiPriority="68" w:unhideWhenUsed="0"/>
+    <w:lsdException w:name="Medium Grid 3" w:semiHidden="0" w:uiPriority="69" w:unhideWhenUsed="0"/>
+    <w:lsdException w:name="Dark List" w:semiHidden="0" w:uiPriority="70" w:unhideWhenUsed="0"/>
+    <w:lsdException w:name="Colorful Shading" w:semiHidden="0" w:uiPriority="71" w:unhideWhenUsed="0"/>
+    <w:lsdException w:name="Colorful List" w:semiHidden="0" w:uiPriority="72" w:unhideWhenUsed="0"/>
+    <w:lsdException w:name="Colorful Grid" w:semiHidden="0" w:uiPriority="73" w:unhideWhenUsed="0"/>
+    <w:lsdException w:name="Light Shading Accent 1" w:semiHidden="0" w:uiPriority="60" w:unhideWhenUsed="0"/>
+    <w:lsdException w:name="Light List Accent 1" w:semiHidden="0" w:uiPriority="61" w:unhideWhenUsed="0"/>
+    <w:lsdException w:name="Light Grid Accent 1" w:semiHidden="0" w:uiPriority="62" w:unhideWhenUsed="0"/>
+    <w:lsdException w:name="Medium Shading 1 Accent 1" w:semiHidden="0" w:uiPriority="63" w:unhideWhenUsed="0"/>
+    <w:lsdException w:name="Medium Shading 2 Accent 1" w:semiHidden="0" w:uiPriority="64" w:unhideWhenUsed="0"/>
+    <w:lsdException w:name="Medium List 1 Accent 1" w:semiHidden="0" w:uiPriority="65" w:unhideWhenUsed="0"/>
+    <w:lsdException w:name="List Paragraph" w:semiHidden="0" w:unhideWhenUsed="0" w:qFormat="1"/>
+    <w:lsdException w:name="Medium List 2 Accent 1" w:semiHidden="0" w:uiPriority="66" w:unhideWhenUsed="0"/>
+    <w:lsdException w:name="Medium Grid 1 Accent 1" w:semiHidden="0" w:uiPriority="67" w:unhideWhenUsed="0"/>
+    <w:lsdException w:name="Medium Grid 2 Accent 1" w:semiHidden="0" w:uiPriority="68" w:unhideWhenUsed="0"/>
+    <w:lsdException w:name="Medium Grid 3 Accent 1" w:semiHidden="0" w:uiPriority="69" w:unhideWhenUsed="0"/>
+    <w:lsdException w:name="Dark List Accent 1" w:semiHidden="0" w:uiPriority="70" w:unhideWhenUsed="0"/>
+    <w:lsdException w:name="Colorful Shading Accent 1" w:semiHidden="0" w:uiPriority="71" w:unhideWhenUsed="0"/>
+    <w:lsdException w:name="Colorful List Accent 1" w:semiHidden="0" w:uiPriority="72" w:unhideWhenUsed="0"/>
+    <w:lsdException w:name="Colorful Grid Accent 1" w:semiHidden="0" w:uiPriority="73" w:unhideWhenUsed="0"/>
+    <w:lsdException w:name="Light Shading Accent 2" w:semiHidden="0" w:uiPriority="60" w:unhideWhenUsed="0"/>
+    <w:lsdException w:name="Light List Accent 2" w:semiHidden="0" w:uiPriority="61" w:unhideWhenUsed="0"/>
+    <w:lsdException w:name="Light Grid Accent 2" w:semiHidden="0" w:uiPriority="62" w:unhideWhenUsed="0"/>
+    <w:lsdException w:name="Medium Shading 1 Accent 2" w:semiHidden="0" w:uiPriority="63" w:unhideWhenUsed="0"/>
+    <w:lsdException w:name="Medium Shading 2 Accent 2" w:semiHidden="0" w:uiPriority="64" w:unhideWhenUsed="0"/>
+    <w:lsdException w:name="Medium List 1 Accent 2" w:semiHidden="0" w:uiPriority="65" w:unhideWhenUsed="0"/>
+    <w:lsdException w:name="Medium List 2 Accent 2" w:semiHidden="0" w:uiPriority="66" w:unhideWhenUsed="0"/>
+    <w:lsdException w:name="Medium Grid 1 Accent 2" w:semiHidden="0" w:uiPriority="67" w:unhideWhenUsed="0"/>
+    <w:lsdException w:name="Medium Grid 2 Accent 2" w:semiHidden="0" w:uiPriority="68" w:unhideWhenUsed="0"/>
+    <w:lsdException w:name="Medium Grid 3 Accent 2" w:semiHidden="0" w:uiPriority="69" w:unhideWhenUsed="0"/>
+    <w:lsdException w:name="Dark List Accent 2" w:semiHidden="0" w:uiPriority="70" w:unhideWhenUsed="0"/>
+    <w:lsdException w:name="Colorful Shading Accent 2" w:semiHidden="0" w:uiPriority="71" w:unhideWhenUsed="0"/>
+    <w:lsdException w:name="Colorful List Accent 2" w:semiHidden="0" w:uiPriority="72" w:unhideWhenUsed="0"/>
+    <w:lsdException w:name="Colorful Grid Accent 2" w:semiHidden="0" w:uiPriority="73" w:unhideWhenUsed="0"/>
+    <w:lsdException w:name="Light Shading Accent 3" w:semiHidden="0" w:uiPriority="60" w:unhideWhenUsed="0"/>
+    <w:lsdException w:name="Light List Accent 3" w:semiHidden="0" w:uiPriority="61" w:unhideWhenUsed="0"/>
+    <w:lsdException w:name="Light Grid Accent 3" w:semiHidden="0" w:uiPriority="62" w:unhideWhenUsed="0"/>
+    <w:lsdException w:name="Medium Shading 1 Accent 3" w:semiHidden="0" w:uiPriority="63" w:unhideWhenUsed="0"/>
+    <w:lsdException w:name="Medium Shading 2 Accent 3" w:semiHidden="0" w:uiPriority="64" w:unhideWhenUsed="0"/>
+    <w:lsdException w:name="Medium List 1 Accent 3" w:semiHidden="0" w:uiPriority="65" w:unhideWhenUsed="0"/>
+    <w:lsdException w:name="Medium List 2 Accent 3" w:semiHidden="0" w:uiPriority="66" w:unhideWhenUsed="0"/>
+    <w:lsdException w:name="Medium Grid 1 Accent 3" w:semiHidden="0" w:uiPriority="67" w:unhideWhenUsed="0"/>
+    <w:lsdException w:name="Medium Grid 2 Accent 3" w:semiHidden="0" w:uiPriority="68" w:unhideWhenUsed="0"/>
+    <w:lsdException w:name="Medium Grid 3 Accent 3" w:semiHidden="0" w:uiPriority="69" w:unhideWhenUsed="0"/>
+    <w:lsdException w:name="Dark List Accent 3" w:semiHidden="0" w:uiPriority="70" w:unhideWhenUsed="0"/>
+    <w:lsdException w:name="Colorful Shading Accent 3" w:semiHidden="0" w:uiPriority="71" w:unhideWhenUsed="0"/>
+    <w:lsdException w:name="Colorful List Accent 3" w:semiHidden="0" w:uiPriority="72" w:unhideWhenUsed="0"/>
+    <w:lsdException w:name="Colorful Grid Accent 3" w:semiHidden="0" w:uiPriority="73" w:unhideWhenUsed="0"/>
+    <w:lsdException w:name="Light Shading Accent 4" w:semiHidden="0" w:uiPriority="60" w:unhideWhenUsed="0"/>
+    <w:lsdException w:name="Light List Accent 4" w:semiHidden="0" w:uiPriority="61" w:unhideWhenUsed="0"/>
+    <w:lsdException w:name="Light Grid Accent 4" w:semiHidden="0" w:uiPriority="62" w:unhideWhenUsed="0"/>
+    <w:lsdException w:name="Medium Shading 1 Accent 4" w:semiHidden="0" w:uiPriority="63" w:unhideWhenUsed="0"/>
+    <w:lsdException w:name="Medium Shading 2 Accent 4" w:semiHidden="0" w:uiPriority="64" w:unhideWhenUsed="0"/>
+    <w:lsdException w:name="Medium List 1 Accent 4" w:semiHidden="0" w:uiPriority="65" w:unhideWhenUsed="0"/>
+    <w:lsdException w:name="Medium List 2 Accent 4" w:semiHidden="0" w:uiPriority="66" w:unhideWhenUsed="0"/>
+    <w:lsdException w:name="Medium Grid 1 Accent 4" w:semiHidden="0" w:uiPriority="67" w:unhideWhenUsed="0"/>
+    <w:lsdException w:name="Medium Grid 2 Accent 4" w:semiHidden="0" w:uiPriority="68" w:unhideWhenUsed="0"/>
+    <w:lsdException w:name="Medium Grid 3 Accent 4" w:semiHidden="0" w:uiPriority="69" w:unhideWhenUsed="0"/>
+    <w:lsdException w:name="Dark List Accent 4" w:semiHidden="0" w:uiPriority="70" w:unhideWhenUsed="0"/>
+    <w:lsdException w:name="Colorful Shading Accent 4" w:semiHidden="0" w:uiPriority="71" w:unhideWhenUsed="0"/>
+    <w:lsdException w:name="Colorful List Accent 4" w:semiHidden="0" w:uiPriority="72" w:unhideWhenUsed="0"/>
+    <w:lsdException w:name="Colorful Grid Accent 4" w:semiHidden="0" w:uiPriority="73" w:unhideWhenUsed="0"/>
+    <w:lsdException w:name="Light Shading Accent 5" w:semiHidden="0" w:uiPriority="60" w:unhideWhenUsed="0"/>
+    <w:lsdException w:name="Light List Accent 5" w:semiHidden="0" w:uiPriority="61" w:unhideWhenUsed="0"/>
+    <w:lsdException w:name="Light Grid Accent 5" w:semiHidden="0" w:uiPriority="62" w:unhideWhenUsed="0"/>
+    <w:lsdException w:name="Medium Shading 1 Accent 5" w:semiHidden="0" w:uiPriority="63" w:unhideWhenUsed="0"/>
+    <w:lsdException w:name="Medium Shading 2 Accent 5" w:semiHidden="0" w:uiPriority="64" w:unhideWhenUsed="0"/>
+    <w:lsdException w:name="Medium List 1 Accent 5" w:semiHidden="0" w:uiPriority="65" w:unhideWhenUsed="0"/>
+    <w:lsdException w:name="Medium List 2 Accent 5" w:semiHidden="0" w:uiPriority="66" w:unhideWhenUsed="0"/>
+    <w:lsdException w:name="Medium Grid 1 Accent 5" w:semiHidden="0" w:uiPriority="67" w:unhideWhenUsed="0"/>
+    <w:lsdException w:name="Medium Grid 2 Accent 5" w:semiHidden="0" w:uiPriority="68" w:unhideWhenUsed="0"/>
+    <w:lsdException w:name="Medium Grid 3 Accent 5" w:semiHidden="0" w:uiPriority="69" w:unhideWhenUsed="0"/>
+    <w:lsdException w:name="Dark List Accent 5" w:semiHidden="0" w:uiPriority="70" w:unhideWhenUsed="0"/>
+    <w:lsdException w:name="Colorful Shading Accent 5" w:semiHidden="0" w:uiPriority="71" w:unhideWhenUsed="0"/>
+    <w:lsdException w:name="Colorful List Accent 5" w:semiHidden="0" w:uiPriority="72" w:unhideWhenUsed="0"/>
+    <w:lsdException w:name="Colorful Grid Accent 5" w:semiHidden="0" w:uiPriority="73" w:unhideWhenUsed="0"/>
+    <w:lsdException w:name="Light Shading Accent 6" w:semiHidden="0" w:uiPriority="60" w:unhideWhenUsed="0"/>
+    <w:lsdException w:name="Light List Accent 6" w:semiHidden="0" w:uiPriority="61" w:unhideWhenUsed="0"/>
+    <w:lsdException w:name="Light Grid Accent 6" w:semiHidden="0" w:uiPriority="62" w:unhideWhenUsed="0"/>
+    <w:lsdException w:name="Medium Shading 1 Accent 6" w:semiHidden="0" w:uiPriority="63" w:unhideWhenUsed="0"/>
+    <w:lsdException w:name="Medium Shading 2 Accent 6" w:semiHidden="0" w:uiPriority="64" w:unhideWhenUsed="0"/>
+    <w:lsdException w:name="Medium List 1 Accent 6" w:semiHidden="0" w:uiPriority="65" w:unhideWhenUsed="0"/>
+    <w:lsdException w:name="Medium List 2 Accent 6" w:semiHidden="0" w:uiPriority="66" w:unhideWhenUsed="0"/>
+    <w:lsdException w:name="Medium Grid 1 Accent 6" w:semiHidden="0" w:uiPriority="67" w:unhideWhenUsed="0"/>
+    <w:lsdException w:name="Medium Grid 2 Accent 6" w:semiHidden="0" w:uiPriority="68" w:unhideWhenUsed="0"/>
+    <w:lsdException w:name="Medium Grid 3 Accent 6" w:semiHidden="0" w:uiPriority="69" w:unhideWhenUsed="0"/>
+    <w:lsdException w:name="Dark List Accent 6" w:semiHidden="0" w:uiPriority="70" w:unhideWhenUsed="0"/>
+    <w:lsdException w:name="Colorful Shading Accent 6" w:semiHidden="0" w:uiPriority="71" w:unhideWhenUsed="0"/>
+    <w:lsdException w:name="Colorful List Accent 6" w:semiHidden="0" w:uiPriority="72" w:unhideWhenUsed="0"/>
+    <w:lsdException w:name="Colorful Grid Accent 6" w:semiHidden="0" w:uiPriority="73" w:unhideWhenUsed="0"/>
+    <w:lsdException w:name="Subtle Emphasis" w:semiHidden="0" w:uiPriority="19" w:unhideWhenUsed="0" w:qFormat="1"/>
+    <w:lsdException w:name="Intense Emphasis" w:semiHidden="0" w:uiPriority="21" w:unhideWhenUsed="0" w:qFormat="1"/>
+    <w:lsdException w:name="Subtle Reference" w:semiHidden="0" w:uiPriority="31" w:unhideWhenUsed="0" w:qFormat="1"/>
+    <w:lsdException w:name="Intense Reference" w:semiHidden="0" w:uiPriority="32" w:unhideWhenUsed="0" w:qFormat="1"/>
+    <w:lsdException w:name="Book Title" w:semiHidden="0" w:uiPriority="33" w:unhideWhenUsed="0" w:qFormat="1"/>
+    <w:lsdException w:name="Bibliography" w:uiPriority="37"/>
+    <w:lsdException w:name="TOC Heading" w:uiPriority="39" w:qFormat="1"/>
+  </w:latentStyles>
+  <w:style w:type="paragraph" w:default="1" w:styleId="a">
+    <w:name w:val="Normal"/>
+    <w:qFormat/>
+    <w:pPr>
+      <w:widowControl w:val="0"/>
+    </w:pPr>
+    <w:rPr>
+      <w:kern w:val="2"/>
+      <w:sz w:val="24"/>
+    </w:rPr>
+  </w:style>
+  <w:style w:type="paragraph" w:styleId="1">
+    <w:name w:val="heading 1"/>
+    <w:basedOn w:val="a0"/>
+    <w:next w:val="a1"/>
+    <w:link w:val="1Char"/>
+    <w:uiPriority w:val="9"/>
+    <w:qFormat/>
+    <w:pPr>
+      <w:numPr>
+        <w:numId w:val="1"/>
+      </w:numPr>
+    </w:pPr>
+    <w:rPr>
+      <w:sz w:val="44"/>
+    </w:rPr>
+  </w:style>
+  <w:style w:type="paragraph" w:styleId="2">
+    <w:name w:val="heading 2"/>
+    <w:basedOn w:val="a"/>
+    <w:next w:val="a1"/>
+    <w:link w:val="2Char"/>
+    <w:uiPriority w:val="9"/>
+    <w:qFormat/>
+    <w:pPr>
+      <w:keepNext/>
+      <w:keepLines/>
+      <w:numPr>
+        <w:ilvl w:val="1"/>
+        <w:numId w:val="1"/>
+      </w:numPr>
+      <w:spacing w:before="120" w:after="120"/>
+      <w:outlineLvl w:val="1"/>
+    </w:pPr>
+    <w:rPr>
+      <w:rFonts w:eastAsia="黑体"/>
+      <w:b/>
+      <w:sz w:val="32"/>
+    </w:rPr>
+  </w:style>
+  <w:style w:type="paragraph" w:styleId="3">
+    <w:name w:val="heading 3"/>
+    <w:basedOn w:val="a"/>
+    <w:next w:val="a1"/>
+    <w:link w:val="3Char"/>
+    <w:uiPriority w:val="9"/>
+    <w:qFormat/>
+    <w:pPr>
+      <w:keepNext/>
+      <w:keepLines/>
+      <w:pageBreakBefore/>
+      <w:numPr>
+        <w:ilvl w:val="2"/>
+        <w:numId w:val="1"/>
+      </w:numPr>
+      <w:spacing w:before="140"/>
+      <w:outlineLvl w:val="2"/>
+    </w:pPr>
+    <w:rPr>
+      <w:rFonts w:eastAsia="黑体"/>
+      <w:b/>
+      <w:sz w:val="30"/>
+    </w:rPr>
+  </w:style>
+  <w:style w:type="paragraph" w:styleId="4">
+    <w:name w:val="heading 4"/>
+    <w:basedOn w:val="a"/>
+    <w:next w:val="a1"/>
+    <w:link w:val="4Char"/>
+    <w:qFormat/>
+    <w:pPr>
+      <w:pageBreakBefore/>
+      <w:numPr>
+        <w:ilvl w:val="3"/>
+        <w:numId w:val="1"/>
+      </w:numPr>
+      <w:ind w:left="862" w:hanging="862"/>
+      <w:outlineLvl w:val="3"/>
+    </w:pPr>
+    <w:rPr>
+      <w:rFonts w:eastAsia="黑体"/>
+      <w:b/>
+      <w:sz w:val="28"/>
+    </w:rPr>
+  </w:style>
+  <w:style w:type="paragraph" w:styleId="5">
+    <w:name w:val="heading 5"/>
+    <w:basedOn w:val="a"/>
+    <w:next w:val="a"/>
+    <w:link w:val="5Char"/>
+    <w:uiPriority w:val="9"/>
+    <w:unhideWhenUsed/>
+    <w:qFormat/>
+    <w:pPr>
+      <w:keepNext/>
+      <w:keepLines/>
+      <w:numPr>
+        <w:ilvl w:val="4"/>
+        <w:numId w:val="1"/>
+      </w:numPr>
+      <w:spacing w:before="280" w:after="290" w:line="376" w:lineRule="auto"/>
+      <w:outlineLvl w:val="4"/>
+    </w:pPr>
+    <w:rPr>
+      <w:b/>
+      <w:bCs/>
+      <w:sz w:val="28"/>
+      <w:szCs w:val="28"/>
+    </w:rPr>
+  </w:style>
+  <w:style w:type="paragraph" w:styleId="6">
+    <w:name w:val="heading 6"/>
+    <w:basedOn w:val="a"/>
+    <w:next w:val="a"/>
+    <w:link w:val="6Char"/>
+    <w:uiPriority w:val="9"/>
+    <w:unhideWhenUsed/>
+    <w:qFormat/>
+    <w:pPr>
+      <w:keepNext/>
+      <w:keepLines/>
+      <w:numPr>
+        <w:ilvl w:val="5"/>
+        <w:numId w:val="1"/>
+      </w:numPr>
+      <w:spacing w:before="240" w:after="64" w:line="320" w:lineRule="auto"/>
+      <w:outlineLvl w:val="5"/>
+    </w:pPr>
+    <w:rPr>
+      <w:rFonts w:asciiTheme="majorHAnsi" w:eastAsiaTheme="majorEastAsia" w:hAnsiTheme="majorHAnsi" w:cstheme="majorBidi"/>
+      <w:b/>
+      <w:bCs/>
+      <w:szCs w:val="24"/>
+    </w:rPr>
+  </w:style>
+  <w:style w:type="paragraph" w:styleId="7">
+    <w:name w:val="heading 7"/>
+    <w:basedOn w:val="a"/>
+    <w:next w:val="a"/>
+    <w:link w:val="7Char"/>
+    <w:uiPriority w:val="9"/>
+    <w:unhideWhenUsed/>
+    <w:qFormat/>
+    <w:pPr>
+      <w:keepNext/>
+      <w:keepLines/>
+      <w:numPr>
+        <w:ilvl w:val="6"/>
+        <w:numId w:val="1"/>
+      </w:numPr>
+      <w:spacing w:before="240" w:after="64" w:line="320" w:lineRule="auto"/>
+      <w:outlineLvl w:val="6"/>
+    </w:pPr>
+    <w:rPr>
+      <w:b/>
+      <w:bCs/>
+      <w:szCs w:val="24"/>
+    </w:rPr>
+  </w:style>
+  <w:style w:type="paragraph" w:styleId="8">
+    <w:name w:val="heading 8"/>
+    <w:basedOn w:val="a"/>
+    <w:next w:val="a"/>
+    <w:link w:val="8Char"/>
+    <w:uiPriority w:val="9"/>
+    <w:unhideWhenUsed/>
+    <w:qFormat/>
+    <w:pPr>
+      <w:keepNext/>
+      <w:keepLines/>
+      <w:numPr>
+        <w:ilvl w:val="7"/>
+        <w:numId w:val="1"/>
+      </w:numPr>
+      <w:spacing w:before="240" w:after="64" w:line="320" w:lineRule="auto"/>
+      <w:outlineLvl w:val="7"/>
+    </w:pPr>
+    <w:rPr>
+      <w:rFonts w:asciiTheme="majorHAnsi" w:eastAsiaTheme="majorEastAsia" w:hAnsiTheme="majorHAnsi" w:cstheme="majorBidi"/>
+      <w:szCs w:val="24"/>
+    </w:rPr>
+  </w:style>
+  <w:style w:type="paragraph" w:styleId="9">
+    <w:name w:val="heading 9"/>
+    <w:basedOn w:val="a"/>
+    <w:next w:val="a"/>
+    <w:link w:val="9Char"/>
+    <w:uiPriority w:val="9"/>
+    <w:unhideWhenUsed/>
+    <w:qFormat/>
+    <w:pPr>
+      <w:keepNext/>
+      <w:keepLines/>
+      <w:numPr>
+        <w:ilvl w:val="8"/>
+        <w:numId w:val="1"/>
+      </w:numPr>
+      <w:spacing w:before="240" w:after="64" w:line="320" w:lineRule="auto"/>
+      <w:outlineLvl w:val="8"/>
+    </w:pPr>
+    <w:rPr>
+      <w:rFonts w:asciiTheme="majorHAnsi" w:eastAsiaTheme="majorEastAsia" w:hAnsiTheme="majorHAnsi" w:cstheme="majorBidi"/>
+      <w:sz w:val="21"/>
+      <w:szCs w:val="21"/>
+    </w:rPr>
+  </w:style>
+  <w:style w:type="character" w:default="1" w:styleId="a2">
+    <w:name w:val="Default Paragraph Font"/>
+    <w:uiPriority w:val="1"/>
+    <w:semiHidden/>
+    <w:unhideWhenUsed/>
+  </w:style>
+  <w:style w:type="table" w:default="1" w:styleId="a3">
+    <w:name w:val="Normal Table"/>
+    <w:uiPriority w:val="99"/>
+    <w:semiHidden/>
+    <w:unhideWhenUsed/>
+    <w:tblPr>
+      <w:tblInd w:w="0" w:type="dxa"/>
+      <w:tblCellMar>
+        <w:top w:w="0" w:type="dxa"/>
+        <w:left w:w="108" w:type="dxa"/>
+        <w:bottom w:w="0" w:type="dxa"/>
+        <w:right w:w="108" w:type="dxa"/>
+      </w:tblCellMar>
+    </w:tblPr>
+  </w:style>
+  <w:style w:type="numbering" w:default="1" w:styleId="a4">
+    <w:name w:val="No List"/>
+    <w:uiPriority w:val="99"/>
+    <w:semiHidden/>
+    <w:unhideWhenUsed/>
+  </w:style>
+  <w:style w:type="paragraph" w:styleId="a0">
+    <w:name w:val="Title"/>
+    <w:next w:val="a1"/>
+    <w:link w:val="Char"/>
+    <w:qFormat/>
+    <w:pPr>
+      <w:keepLines/>
+      <w:pageBreakBefore/>
+      <w:widowControl w:val="0"/>
+      <w:spacing w:before="240" w:after="120"/>
+      <w:jc w:val="center"/>
+      <w:outlineLvl w:val="0"/>
+    </w:pPr>
+    <w:rPr>
+      <w:rFonts w:eastAsia="黑体"/>
+      <w:b/>
+      <w:kern w:val="2"/>
+      <w:sz w:val="36"/>
+    </w:rPr>
+  </w:style>
+  <w:style w:type="paragraph" w:styleId="a1">
+    <w:name w:val="Body Text First Indent"/>
+    <w:basedOn w:val="a"/>
+    <w:link w:val="Char0"/>
+    <w:qFormat/>
+    <w:pPr>
+      <w:ind w:firstLineChars="200" w:firstLine="498"/>
+    </w:pPr>
+  </w:style>
+  <w:style w:type="paragraph" w:styleId="30">
+    <w:name w:val="List 3"/>
+    <w:basedOn w:val="a"/>
+    <w:semiHidden/>
+    <w:qFormat/>
+    <w:pPr>
+      <w:ind w:left="1260" w:hanging="420"/>
+    </w:pPr>
+    <w:rPr>
+      <w:sz w:val="21"/>
+      <w:szCs w:val="24"/>
+    </w:rPr>
+  </w:style>
+  <w:style w:type="paragraph" w:styleId="70">
+    <w:name w:val="toc 7"/>
+    <w:basedOn w:val="a"/>
+    <w:next w:val="a"/>
+    <w:uiPriority w:val="39"/>
+    <w:unhideWhenUsed/>
+    <w:qFormat/>
+    <w:pPr>
+      <w:ind w:leftChars="1200" w:left="2520"/>
+      <w:jc w:val="both"/>
+    </w:pPr>
+    <w:rPr>
+      <w:rFonts w:asciiTheme="minorHAnsi" w:eastAsiaTheme="minorEastAsia" w:hAnsiTheme="minorHAnsi" w:cstheme="minorBidi"/>
+      <w:sz w:val="21"/>
+      <w:szCs w:val="22"/>
+    </w:rPr>
+  </w:style>
+  <w:style w:type="paragraph" w:styleId="a5">
+    <w:name w:val="caption"/>
+    <w:basedOn w:val="a"/>
+    <w:next w:val="a1"/>
+    <w:uiPriority w:val="35"/>
+    <w:qFormat/>
+    <w:pPr>
+      <w:spacing w:before="152" w:after="160"/>
+      <w:jc w:val="center"/>
+    </w:pPr>
+    <w:rPr>
+      <w:rFonts w:cs="Arial"/>
+      <w:sz w:val="21"/>
+      <w:szCs w:val="21"/>
+    </w:rPr>
+  </w:style>
+  <w:style w:type="paragraph" w:styleId="a6">
+    <w:name w:val="Document Map"/>
+    <w:basedOn w:val="a"/>
+    <w:semiHidden/>
+    <w:qFormat/>
+    <w:pPr>
+      <w:shd w:val="clear" w:color="auto" w:fill="000080"/>
+    </w:pPr>
+  </w:style>
+  <w:style w:type="paragraph" w:styleId="a7">
+    <w:name w:val="annotation text"/>
+    <w:basedOn w:val="a"/>
+    <w:semiHidden/>
+    <w:qFormat/>
+  </w:style>
+  <w:style w:type="paragraph" w:styleId="a8">
+    <w:name w:val="Body Text"/>
+    <w:basedOn w:val="a"/>
+    <w:semiHidden/>
+    <w:qFormat/>
+    <w:pPr>
+      <w:spacing w:after="120"/>
+    </w:pPr>
+  </w:style>
+  <w:style w:type="paragraph" w:styleId="50">
+    <w:name w:val="toc 5"/>
+    <w:basedOn w:val="a"/>
+    <w:next w:val="a"/>
+    <w:uiPriority w:val="39"/>
+    <w:unhideWhenUsed/>
+    <w:qFormat/>
+    <w:pPr>
+      <w:ind w:leftChars="800" w:left="1680"/>
+      <w:jc w:val="both"/>
+    </w:pPr>
+    <w:rPr>
+      <w:rFonts w:asciiTheme="minorHAnsi" w:eastAsiaTheme="minorEastAsia" w:hAnsiTheme="minorHAnsi" w:cstheme="minorBidi"/>
+      <w:sz w:val="21"/>
+      <w:szCs w:val="22"/>
+    </w:rPr>
+  </w:style>
+  <w:style w:type="paragraph" w:styleId="31">
+    <w:name w:val="toc 3"/>
+    <w:basedOn w:val="a"/>
+    <w:next w:val="a"/>
+    <w:uiPriority w:val="39"/>
+    <w:qFormat/>
+    <w:pPr>
+      <w:tabs>
+        <w:tab w:val="right" w:leader="dot" w:pos="8222"/>
+      </w:tabs>
+      <w:adjustRightInd w:val="0"/>
+      <w:snapToGrid w:val="0"/>
+      <w:spacing w:before="120"/>
+      <w:ind w:leftChars="400" w:left="960"/>
+      <w:outlineLvl w:val="2"/>
+    </w:pPr>
+    <w:rPr>
+      <w:sz w:val="21"/>
+    </w:rPr>
+  </w:style>
+  <w:style w:type="paragraph" w:styleId="a9">
+    <w:name w:val="Plain Text"/>
+    <w:basedOn w:val="a"/>
+    <w:link w:val="Char1"/>
+    <w:semiHidden/>
+    <w:qFormat/>
+    <w:rPr>
+      <w:rFonts w:ascii="宋体" w:hAnsi="Courier New" w:cs="Courier New"/>
+      <w:sz w:val="21"/>
+      <w:szCs w:val="21"/>
+    </w:rPr>
+  </w:style>
+  <w:style w:type="paragraph" w:styleId="80">
+    <w:name w:val="toc 8"/>
+    <w:basedOn w:val="a"/>
+    <w:next w:val="a"/>
+    <w:uiPriority w:val="39"/>
+    <w:unhideWhenUsed/>
+    <w:qFormat/>
+    <w:pPr>
+      <w:ind w:leftChars="1400" w:left="2940"/>
+      <w:jc w:val="both"/>
+    </w:pPr>
+    <w:rPr>
+      <w:rFonts w:asciiTheme="minorHAnsi" w:eastAsiaTheme="minorEastAsia" w:hAnsiTheme="minorHAnsi" w:cstheme="minorBidi"/>
+      <w:sz w:val="21"/>
+      <w:szCs w:val="22"/>
+    </w:rPr>
+  </w:style>
+  <w:style w:type="paragraph" w:styleId="aa">
+    <w:name w:val="Date"/>
+    <w:basedOn w:val="a"/>
+    <w:next w:val="a"/>
+    <w:semiHidden/>
+    <w:qFormat/>
+    <w:pPr>
+      <w:ind w:leftChars="2500" w:left="100"/>
+    </w:pPr>
+  </w:style>
+  <w:style w:type="paragraph" w:styleId="ab">
+    <w:name w:val="endnote text"/>
+    <w:basedOn w:val="a"/>
+    <w:semiHidden/>
+    <w:qFormat/>
+    <w:pPr>
+      <w:tabs>
+        <w:tab w:val="left" w:pos="498"/>
+      </w:tabs>
+      <w:ind w:left="200" w:hangingChars="200" w:hanging="200"/>
+    </w:pPr>
+  </w:style>
+  <w:style w:type="paragraph" w:styleId="ac">
+    <w:name w:val="Balloon Text"/>
+    <w:basedOn w:val="a"/>
+    <w:link w:val="Char2"/>
+    <w:unhideWhenUsed/>
+    <w:qFormat/>
+    <w:rPr>
+      <w:sz w:val="18"/>
+      <w:szCs w:val="18"/>
+    </w:rPr>
+  </w:style>
+  <w:style w:type="paragraph" w:styleId="ad">
+    <w:name w:val="footer"/>
+    <w:basedOn w:val="a"/>
+    <w:link w:val="Char3"/>
+    <w:uiPriority w:val="99"/>
+    <w:qFormat/>
+    <w:pPr>
+      <w:tabs>
+        <w:tab w:val="center" w:pos="4153"/>
+        <w:tab w:val="right" w:pos="8306"/>
+      </w:tabs>
+      <w:snapToGrid w:val="0"/>
+    </w:pPr>
+    <w:rPr>
+      <w:sz w:val="18"/>
+    </w:rPr>
+  </w:style>
+  <w:style w:type="paragraph" w:styleId="ae">
+    <w:name w:val="header"/>
+    <w:basedOn w:val="a"/>
+    <w:link w:val="Char4"/>
+    <w:qFormat/>
+    <w:pPr>
+      <w:pBdr>
+        <w:bottom w:val="single" w:sz="6" w:space="1" w:color="auto"/>
+      </w:pBdr>
+      <w:tabs>
+        <w:tab w:val="center" w:pos="4153"/>
+        <w:tab w:val="right" w:pos="8306"/>
+      </w:tabs>
+      <w:snapToGrid w:val="0"/>
+      <w:jc w:val="center"/>
+    </w:pPr>
+    <w:rPr>
+      <w:sz w:val="18"/>
+    </w:rPr>
+  </w:style>
+  <w:style w:type="paragraph" w:styleId="10">
+    <w:name w:val="toc 1"/>
+    <w:basedOn w:val="a"/>
+    <w:next w:val="a"/>
+    <w:uiPriority w:val="39"/>
+    <w:qFormat/>
+    <w:pPr>
+      <w:tabs>
+        <w:tab w:val="right" w:leader="dot" w:pos="8222"/>
+      </w:tabs>
+      <w:spacing w:before="120"/>
+    </w:pPr>
+    <w:rPr>
+      <w:sz w:val="28"/>
+    </w:rPr>
+  </w:style>
+  <w:style w:type="paragraph" w:styleId="40">
+    <w:name w:val="toc 4"/>
+    <w:basedOn w:val="a"/>
+    <w:next w:val="a"/>
+    <w:uiPriority w:val="39"/>
+    <w:unhideWhenUsed/>
+    <w:qFormat/>
+    <w:pPr>
+      <w:ind w:leftChars="600" w:left="1260"/>
+    </w:pPr>
+  </w:style>
+  <w:style w:type="paragraph" w:styleId="af">
+    <w:name w:val="footnote text"/>
+    <w:basedOn w:val="a"/>
+    <w:semiHidden/>
+    <w:qFormat/>
+    <w:pPr>
+      <w:snapToGrid w:val="0"/>
+    </w:pPr>
+  </w:style>
+  <w:style w:type="paragraph" w:styleId="60">
+    <w:name w:val="toc 6"/>
+    <w:basedOn w:val="a"/>
+    <w:next w:val="a"/>
+    <w:uiPriority w:val="39"/>
+    <w:unhideWhenUsed/>
+    <w:qFormat/>
+    <w:pPr>
+      <w:ind w:leftChars="1000" w:left="2100"/>
+      <w:jc w:val="both"/>
+    </w:pPr>
+    <w:rPr>
+      <w:rFonts w:asciiTheme="minorHAnsi" w:eastAsiaTheme="minorEastAsia" w:hAnsiTheme="minorHAnsi" w:cstheme="minorBidi"/>
+      <w:sz w:val="21"/>
+      <w:szCs w:val="22"/>
+    </w:rPr>
+  </w:style>
+  <w:style w:type="paragraph" w:styleId="af0">
+    <w:name w:val="table of figures"/>
+    <w:basedOn w:val="a"/>
+    <w:next w:val="a"/>
+    <w:semiHidden/>
+    <w:qFormat/>
+    <w:pPr>
+      <w:ind w:leftChars="200" w:left="200" w:hangingChars="200" w:hanging="200"/>
+    </w:pPr>
+  </w:style>
+  <w:style w:type="paragraph" w:styleId="20">
+    <w:name w:val="toc 2"/>
+    <w:basedOn w:val="a"/>
+    <w:next w:val="a"/>
+    <w:uiPriority w:val="39"/>
+    <w:qFormat/>
+    <w:pPr>
+      <w:tabs>
+        <w:tab w:val="right" w:leader="dot" w:pos="8222"/>
+      </w:tabs>
+      <w:spacing w:before="120"/>
+      <w:ind w:leftChars="200" w:left="480"/>
+    </w:pPr>
+  </w:style>
+  <w:style w:type="paragraph" w:styleId="90">
+    <w:name w:val="toc 9"/>
+    <w:basedOn w:val="a"/>
+    <w:next w:val="a"/>
+    <w:uiPriority w:val="39"/>
+    <w:unhideWhenUsed/>
+    <w:qFormat/>
+    <w:pPr>
+      <w:ind w:leftChars="1600" w:left="3360"/>
+      <w:jc w:val="both"/>
+    </w:pPr>
+    <w:rPr>
+      <w:rFonts w:asciiTheme="minorHAnsi" w:eastAsiaTheme="minorEastAsia" w:hAnsiTheme="minorHAnsi" w:cstheme="minorBidi"/>
+      <w:sz w:val="21"/>
+      <w:szCs w:val="22"/>
+    </w:rPr>
+  </w:style>
+  <w:style w:type="paragraph" w:styleId="HTML">
+    <w:name w:val="HTML Preformatted"/>
+    <w:basedOn w:val="a"/>
+    <w:link w:val="HTMLChar"/>
+    <w:uiPriority w:val="99"/>
+    <w:unhideWhenUsed/>
+    <w:qFormat/>
+    <w:pPr>
+      <w:widowControl/>
+      <w:tabs>
+        <w:tab w:val="left" w:pos="916"/>
+        <w:tab w:val="left" w:pos="1832"/>
+        <w:tab w:val="left" w:pos="2748"/>
+        <w:tab w:val="left" w:pos="3664"/>
+        <w:tab w:val="left" w:pos="4580"/>
+        <w:tab w:val="left" w:pos="5496"/>
+        <w:tab w:val="left" w:pos="6412"/>
+        <w:tab w:val="left" w:pos="7328"/>
+        <w:tab w:val="left" w:pos="8244"/>
+        <w:tab w:val="left" w:pos="9160"/>
+        <w:tab w:val="left" w:pos="10076"/>
+        <w:tab w:val="left" w:pos="10992"/>
+        <w:tab w:val="left" w:pos="11908"/>
+        <w:tab w:val="left" w:pos="12824"/>
+        <w:tab w:val="left" w:pos="13740"/>
+        <w:tab w:val="left" w:pos="14656"/>
+      </w:tabs>
+      <w:spacing w:line="330" w:lineRule="atLeast"/>
+    </w:pPr>
+    <w:rPr>
+      <w:rFonts w:ascii="Arial" w:hAnsi="Arial" w:cs="Arial"/>
+      <w:kern w:val="0"/>
+      <w:sz w:val="20"/>
+      <w:szCs w:val="21"/>
+    </w:rPr>
+  </w:style>
+  <w:style w:type="paragraph" w:styleId="af1">
+    <w:name w:val="Normal (Web)"/>
+    <w:basedOn w:val="a"/>
+    <w:uiPriority w:val="99"/>
+    <w:unhideWhenUsed/>
+    <w:qFormat/>
+    <w:pPr>
+      <w:widowControl/>
+      <w:spacing w:before="100" w:beforeAutospacing="1" w:after="100" w:afterAutospacing="1"/>
+    </w:pPr>
+    <w:rPr>
+      <w:rFonts w:ascii="宋体" w:hAnsi="宋体" w:cs="宋体"/>
+      <w:kern w:val="0"/>
+      <w:szCs w:val="24"/>
+    </w:rPr>
+  </w:style>
+  <w:style w:type="character" w:styleId="af2">
+    <w:name w:val="endnote reference"/>
+    <w:basedOn w:val="a2"/>
+    <w:semiHidden/>
+    <w:qFormat/>
+    <w:rPr>
+      <w:rFonts w:ascii="Times New Roman" w:eastAsia="宋体" w:hAnsi="Times New Roman"/>
+      <w:sz w:val="24"/>
+      <w:szCs w:val="18"/>
+      <w:vertAlign w:val="baseline"/>
+    </w:rPr>
+  </w:style>
+  <w:style w:type="character" w:styleId="af3">
+    <w:name w:val="page number"/>
+    <w:basedOn w:val="a2"/>
+    <w:semiHidden/>
+    <w:qFormat/>
+  </w:style>
+  <w:style w:type="character" w:styleId="af4">
+    <w:name w:val="FollowedHyperlink"/>
+    <w:basedOn w:val="a2"/>
+    <w:uiPriority w:val="99"/>
+    <w:unhideWhenUsed/>
+    <w:qFormat/>
+    <w:rPr>
+      <w:color w:val="800080"/>
+      <w:u w:val="single"/>
+    </w:rPr>
+  </w:style>
+  <w:style w:type="character" w:styleId="af5">
+    <w:name w:val="Emphasis"/>
+    <w:uiPriority w:val="20"/>
+    <w:qFormat/>
+    <w:rPr>
+      <w:color w:val="CC0000"/>
+    </w:rPr>
+  </w:style>
+  <w:style w:type="character" w:styleId="af6">
+    <w:name w:val="Hyperlink"/>
+    <w:basedOn w:val="a2"/>
+    <w:uiPriority w:val="99"/>
+    <w:qFormat/>
+    <w:rPr>
+      <w:color w:val="0000FF"/>
+      <w:u w:val="single"/>
+    </w:rPr>
+  </w:style>
+  <w:style w:type="character" w:styleId="af7">
+    <w:name w:val="annotation reference"/>
+    <w:basedOn w:val="a2"/>
+    <w:semiHidden/>
+    <w:qFormat/>
+    <w:rPr>
+      <w:sz w:val="21"/>
+      <w:szCs w:val="21"/>
+    </w:rPr>
+  </w:style>
+  <w:style w:type="character" w:styleId="af8">
+    <w:name w:val="footnote reference"/>
+    <w:basedOn w:val="a2"/>
+    <w:semiHidden/>
+    <w:qFormat/>
+    <w:rPr>
+      <w:rFonts w:ascii="Times New Roman" w:eastAsia="宋体" w:hAnsi="Times New Roman"/>
+      <w:sz w:val="18"/>
+      <w:vertAlign w:val="superscript"/>
+    </w:rPr>
+  </w:style>
+  <w:style w:type="table" w:styleId="af9">
+    <w:name w:val="Table Grid"/>
+    <w:basedOn w:val="a3"/>
+    <w:uiPriority w:val="39"/>
+    <w:qFormat/>
+    <w:tblPr>
+      <w:tblInd w:w="0" w:type="dxa"/>
+      <w:tblBorders>
+        <w:top w:val="single" w:sz="4" w:space="0" w:color="auto"/>
+        <w:left w:val="single" w:sz="4" w:space="0" w:color="auto"/>
+        <w:bottom w:val="single" w:sz="4" w:space="0" w:color="auto"/>
+        <w:right w:val="single" w:sz="4" w:space="0" w:color="auto"/>
+        <w:insideH w:val="single" w:sz="4" w:space="0" w:color="auto"/>
+        <w:insideV w:val="single" w:sz="4" w:space="0" w:color="auto"/>
+      </w:tblBorders>
+      <w:tblCellMar>
+        <w:top w:w="0" w:type="dxa"/>
+        <w:left w:w="108" w:type="dxa"/>
+        <w:bottom w:w="0" w:type="dxa"/>
+        <w:right w:w="108" w:type="dxa"/>
+      </w:tblCellMar>
     </w:tblPr>
   </w:style>
   <w:style w:type="paragraph" w:customStyle="1" w:styleId="afa">
@@ -6632,7 +8263,7 @@
 </file>
 
 <file path=customXml/itemProps2.xml><?xml version="1.0" encoding="utf-8"?>
-<ds:datastoreItem xmlns:ds="http://schemas.openxmlformats.org/officeDocument/2006/customXml" ds:itemID="{69282724-A2B9-45E4-8040-0B3F96EFEF02}">
+<ds:datastoreItem xmlns:ds="http://schemas.openxmlformats.org/officeDocument/2006/customXml" ds:itemID="{09BBEA0C-4A69-4194-B9E0-9A8D5E4D359E}">
   <ds:schemaRefs>
     <ds:schemaRef ds:uri="http://schemas.openxmlformats.org/officeDocument/2006/bibliography"/>
   </ds:schemaRefs>

--- a/10后期文档/CCB章程.docx
+++ b/10后期文档/CCB章程.docx
@@ -6,6 +6,8 @@
       <w:pPr>
         <w:pStyle w:val="aff0"/>
       </w:pPr>
+      <w:bookmarkStart w:id="0" w:name="_GoBack"/>
+      <w:bookmarkEnd w:id="0"/>
     </w:p>
     <w:p>
       <w:pPr>
@@ -379,7 +381,7 @@
                 <w:sz w:val="32"/>
                 <w:szCs w:val="32"/>
               </w:rPr>
-              <w:t>0.1</w:t>
+              <w:t>1.0</w:t>
             </w:r>
           </w:p>
         </w:tc>
@@ -971,7 +973,7 @@
                 <w:sz w:val="18"/>
                 <w:szCs w:val="18"/>
               </w:rPr>
-              <w:t>0.1</w:t>
+              <w:t>1.0</w:t>
             </w:r>
           </w:p>
         </w:tc>
@@ -2073,8 +2075,8 @@
       <w:pPr>
         <w:pStyle w:val="1"/>
       </w:pPr>
-      <w:bookmarkStart w:id="0" w:name="_Toc502831062"/>
-      <w:bookmarkStart w:id="1" w:name="_Toc503014411"/>
+      <w:bookmarkStart w:id="1" w:name="_Toc502831062"/>
+      <w:bookmarkStart w:id="2" w:name="_Toc503014411"/>
       <w:r>
         <w:rPr>
           <w:rFonts w:hint="eastAsia"/>
@@ -2082,8 +2084,8 @@
         <w:lastRenderedPageBreak/>
         <w:t>目的</w:t>
       </w:r>
-      <w:bookmarkEnd w:id="0"/>
       <w:bookmarkEnd w:id="1"/>
+      <w:bookmarkEnd w:id="2"/>
     </w:p>
     <w:p>
       <w:r>
@@ -2121,8 +2123,8 @@
         <w:pageBreakBefore w:val="0"/>
         <w:ind w:left="431" w:hanging="431"/>
       </w:pPr>
-      <w:bookmarkStart w:id="2" w:name="_Toc502831063"/>
-      <w:bookmarkStart w:id="3" w:name="_Toc503014412"/>
+      <w:bookmarkStart w:id="3" w:name="_Toc502831063"/>
+      <w:bookmarkStart w:id="4" w:name="_Toc503014412"/>
       <w:r>
         <w:rPr>
           <w:rFonts w:hint="eastAsia"/>
@@ -2135,8 +2137,8 @@
         </w:rPr>
         <w:t>成员</w:t>
       </w:r>
-      <w:bookmarkEnd w:id="2"/>
       <w:bookmarkEnd w:id="3"/>
+      <w:bookmarkEnd w:id="4"/>
     </w:p>
     <w:tbl>
       <w:tblPr>
@@ -2271,14 +2273,12 @@
             <w:tcW w:w="1421" w:type="dxa"/>
           </w:tcPr>
           <w:p>
-            <w:proofErr w:type="gramStart"/>
             <w:r>
               <w:rPr>
                 <w:rFonts w:hint="eastAsia"/>
               </w:rPr>
               <w:t>于欣汝</w:t>
             </w:r>
-            <w:proofErr w:type="gramEnd"/>
           </w:p>
         </w:tc>
         <w:tc>
@@ -2444,14 +2444,12 @@
             <w:tcW w:w="1421" w:type="dxa"/>
           </w:tcPr>
           <w:p>
-            <w:proofErr w:type="gramStart"/>
             <w:r>
               <w:rPr>
                 <w:rFonts w:hint="eastAsia"/>
               </w:rPr>
               <w:t>陈泓见</w:t>
             </w:r>
-            <w:proofErr w:type="gramEnd"/>
           </w:p>
         </w:tc>
         <w:tc>
@@ -2471,8 +2469,6 @@
               </w:rPr>
               <w:t>主席</w:t>
             </w:r>
-            <w:bookmarkStart w:id="4" w:name="_GoBack"/>
-            <w:bookmarkEnd w:id="4"/>
           </w:p>
         </w:tc>
         <w:tc>
@@ -2716,21 +2712,7 @@
         <w:rPr>
           <w:rFonts w:hint="eastAsia"/>
         </w:rPr>
-        <w:t>成员不做强制要求，产品</w:t>
-      </w:r>
-      <w:proofErr w:type="gramStart"/>
-      <w:r>
-        <w:rPr>
-          <w:rFonts w:hint="eastAsia"/>
-        </w:rPr>
-        <w:t>线项目</w:t>
-      </w:r>
-      <w:proofErr w:type="gramEnd"/>
-      <w:r>
-        <w:rPr>
-          <w:rFonts w:hint="eastAsia"/>
-        </w:rPr>
-        <w:t>经理以及</w:t>
+        <w:t>成员不做强制要求，产品线项目经理以及</w:t>
       </w:r>
       <w:r>
         <w:rPr>
@@ -3752,7 +3734,6 @@
     <w:sdtPr>
       <w:id w:val="1513947086"/>
     </w:sdtPr>
-    <w:sdtEndPr/>
     <w:sdtContent>
       <w:p>
         <w:pPr>
@@ -3773,7 +3754,7 @@
             <w:noProof/>
             <w:lang w:val="zh-CN"/>
           </w:rPr>
-          <w:t>4</w:t>
+          <w:t>5</w:t>
         </w:r>
         <w:r>
           <w:fldChar w:fldCharType="end"/>
@@ -8263,7 +8244,7 @@
 </file>
 
 <file path=customXml/itemProps2.xml><?xml version="1.0" encoding="utf-8"?>
-<ds:datastoreItem xmlns:ds="http://schemas.openxmlformats.org/officeDocument/2006/customXml" ds:itemID="{09BBEA0C-4A69-4194-B9E0-9A8D5E4D359E}">
+<ds:datastoreItem xmlns:ds="http://schemas.openxmlformats.org/officeDocument/2006/customXml" ds:itemID="{7E6D2E4C-3C4B-40CD-906B-A952A820881B}">
   <ds:schemaRefs>
     <ds:schemaRef ds:uri="http://schemas.openxmlformats.org/officeDocument/2006/bibliography"/>
   </ds:schemaRefs>
